--- a/C#/C# 2 Contests/2/Two-Girls-One-Path/02. Two-Girls-One-Path/2. Two Girls, One Path_Условие.docx
+++ b/C#/C# 2 Contests/2/Two-Girls-One-Path/02. Two-Girls-One-Path/2. Two Girls, One Path_Условие.docx
@@ -1,10 +1,10 @@
 
 <file path=word/document.xml><?xml version="1.0" encoding="utf-8"?>
-<w:document xmlns:wpc="http://schemas.microsoft.com/office/word/2010/wordprocessingCanvas" xmlns:mc="http://schemas.openxmlformats.org/markup-compatibility/2006" xmlns:o="urn:schemas-microsoft-com:office:office" xmlns:r="http://schemas.openxmlformats.org/officeDocument/2006/relationships" xmlns:m="http://schemas.openxmlformats.org/officeDocument/2006/math" xmlns:v="urn:schemas-microsoft-com:vml" xmlns:wp14="http://schemas.microsoft.com/office/word/2010/wordprocessingDrawing" xmlns:wp="http://schemas.openxmlformats.org/drawingml/2006/wordprocessingDrawing" xmlns:w10="urn:schemas-microsoft-com:office:word" xmlns:w="http://schemas.openxmlformats.org/wordprocessingml/2006/main" xmlns:w14="http://schemas.microsoft.com/office/word/2010/wordml" xmlns:wpg="http://schemas.microsoft.com/office/word/2010/wordprocessingGroup" xmlns:wpi="http://schemas.microsoft.com/office/word/2010/wordprocessingInk" xmlns:wne="http://schemas.microsoft.com/office/word/2006/wordml" xmlns:wps="http://schemas.microsoft.com/office/word/2010/wordprocessingShape" mc:Ignorable="w14 wp14">
+<w:document xmlns:ve="http://schemas.openxmlformats.org/markup-compatibility/2006" xmlns:o="urn:schemas-microsoft-com:office:office" xmlns:r="http://schemas.openxmlformats.org/officeDocument/2006/relationships" xmlns:m="http://schemas.openxmlformats.org/officeDocument/2006/math" xmlns:v="urn:schemas-microsoft-com:vml" xmlns:wp="http://schemas.openxmlformats.org/drawingml/2006/wordprocessingDrawing" xmlns:w10="urn:schemas-microsoft-com:office:word" xmlns:w="http://schemas.openxmlformats.org/wordprocessingml/2006/main" xmlns:wne="http://schemas.microsoft.com/office/word/2006/wordml">
   <w:body>
     <w:p>
       <w:pPr>
-        <w:pStyle w:val="Heading2"/>
+        <w:pStyle w:val="2"/>
         <w:jc w:val="center"/>
         <w:rPr>
           <w:noProof/>
@@ -45,9 +45,10 @@
       <w:r>
         <w:rPr>
           <w:noProof/>
+          <w:lang w:val="bg-BG" w:eastAsia="bg-BG"/>
         </w:rPr>
         <w:drawing>
-          <wp:anchor distT="0" distB="0" distL="114300" distR="114300" simplePos="0" relativeHeight="251658240" behindDoc="1" locked="0" layoutInCell="1" allowOverlap="1" wp14:anchorId="01337772" wp14:editId="2E7A0876">
+          <wp:anchor distT="0" distB="0" distL="114300" distR="114300" simplePos="0" relativeHeight="251658240" behindDoc="1" locked="0" layoutInCell="1" allowOverlap="1">
             <wp:simplePos x="0" y="0"/>
             <wp:positionH relativeFrom="column">
               <wp:posOffset>2540</wp:posOffset>
@@ -82,10 +83,10 @@
                     <pic:cNvPicPr/>
                   </pic:nvPicPr>
                   <pic:blipFill>
-                    <a:blip r:embed="rId9" cstate="print">
+                    <a:blip r:embed="rId8" cstate="print">
                       <a:extLst>
                         <a:ext uri="{28A0092B-C50C-407E-A947-70E740481C1C}">
-                          <a14:useLocalDpi xmlns:a14="http://schemas.microsoft.com/office/drawing/2010/main" val="0"/>
+                          <a14:useLocalDpi xmlns:a14="http://schemas.microsoft.com/office/drawing/2010/main" xmlns:wps="http://schemas.microsoft.com/office/word/2010/wordprocessingShape" xmlns:wpi="http://schemas.microsoft.com/office/word/2010/wordprocessingInk" xmlns:wpg="http://schemas.microsoft.com/office/word/2010/wordprocessingGroup" xmlns:w14="http://schemas.microsoft.com/office/word/2010/wordml" xmlns:w="http://schemas.openxmlformats.org/wordprocessingml/2006/main" xmlns:w10="urn:schemas-microsoft-com:office:word" xmlns:wp14="http://schemas.microsoft.com/office/word/2010/wordprocessingDrawing" xmlns:v="urn:schemas-microsoft-com:vml" xmlns:o="urn:schemas-microsoft-com:office:office" xmlns:mc="http://schemas.openxmlformats.org/markup-compatibility/2006" xmlns:wpc="http://schemas.microsoft.com/office/word/2010/wordprocessingCanvas" xmlns="" val="0"/>
                         </a:ext>
                       </a:extLst>
                     </a:blip>
@@ -105,12 +106,6 @@
                 </pic:pic>
               </a:graphicData>
             </a:graphic>
-            <wp14:sizeRelH relativeFrom="page">
-              <wp14:pctWidth>0</wp14:pctWidth>
-            </wp14:sizeRelH>
-            <wp14:sizeRelV relativeFrom="page">
-              <wp14:pctHeight>0</wp14:pctHeight>
-            </wp14:sizeRelV>
           </wp:anchor>
         </w:drawing>
       </w:r>
@@ -152,476 +147,776 @@
     </w:p>
     <w:p>
       <w:pPr>
-        <w:pStyle w:val="ListParagraph"/>
+        <w:pStyle w:val="ad"/>
         <w:numPr>
           <w:ilvl w:val="0"/>
           <w:numId w:val="26"/>
         </w:numPr>
         <w:spacing w:before="0" w:after="0"/>
-      </w:pPr>
-      <w:r>
+        <w:rPr>
+          <w:color w:val="0070C0"/>
+        </w:rPr>
+      </w:pPr>
+      <w:r>
+        <w:rPr>
+          <w:color w:val="0070C0"/>
+        </w:rPr>
         <w:t xml:space="preserve">The game field is a circular path of </w:t>
       </w:r>
       <w:r>
         <w:rPr>
           <w:b/>
+          <w:color w:val="0070C0"/>
         </w:rPr>
         <w:t>N</w:t>
       </w:r>
       <w:r>
+        <w:rPr>
+          <w:color w:val="0070C0"/>
+        </w:rPr>
         <w:t xml:space="preserve"> </w:t>
       </w:r>
       <w:r>
+        <w:rPr>
+          <w:color w:val="0070C0"/>
+        </w:rPr>
         <w:t>cells.</w:t>
       </w:r>
       <w:r>
-        <w:t xml:space="preserve"> </w:t>
-      </w:r>
-      <w:r>
-        <w:t xml:space="preserve">Each cell may have </w:t>
-      </w:r>
-      <w:r>
-        <w:rPr>
-          <w:b/>
+        <w:rPr>
+          <w:color w:val="0070C0"/>
+        </w:rPr>
+        <w:t xml:space="preserve"> Each cell may have </w:t>
+      </w:r>
+      <w:r>
+        <w:rPr>
+          <w:b/>
+          <w:color w:val="0070C0"/>
         </w:rPr>
         <w:t>F</w:t>
       </w:r>
       <w:r>
+        <w:rPr>
+          <w:color w:val="0070C0"/>
+        </w:rPr>
         <w:t xml:space="preserve"> flowers in it.</w:t>
       </w:r>
     </w:p>
     <w:p>
       <w:pPr>
-        <w:pStyle w:val="ListParagraph"/>
+        <w:pStyle w:val="ad"/>
         <w:numPr>
           <w:ilvl w:val="0"/>
           <w:numId w:val="26"/>
         </w:numPr>
         <w:spacing w:before="0" w:after="0"/>
-      </w:pPr>
-      <w:r>
+        <w:rPr>
+          <w:color w:val="0070C0"/>
+        </w:rPr>
+      </w:pPr>
+      <w:r>
+        <w:rPr>
+          <w:color w:val="0070C0"/>
+        </w:rPr>
         <w:t>Each cell is numbered with integer</w:t>
       </w:r>
       <w:r>
+        <w:rPr>
+          <w:color w:val="0070C0"/>
+        </w:rPr>
         <w:t xml:space="preserve"> from </w:t>
       </w:r>
-      <w:r>
-        <w:rPr>
-          <w:b/>
+      <w:commentRangeStart w:id="0"/>
+      <w:r>
+        <w:rPr>
+          <w:b/>
+          <w:color w:val="0070C0"/>
         </w:rPr>
         <w:t>1</w:t>
       </w:r>
       <w:r>
+        <w:rPr>
+          <w:color w:val="0070C0"/>
+        </w:rPr>
         <w:t xml:space="preserve"> </w:t>
       </w:r>
       <w:r>
+        <w:rPr>
+          <w:color w:val="0070C0"/>
+        </w:rPr>
         <w:t xml:space="preserve">to </w:t>
       </w:r>
       <w:r>
         <w:rPr>
           <w:b/>
+          <w:color w:val="0070C0"/>
         </w:rPr>
         <w:t>N</w:t>
       </w:r>
       <w:r>
+        <w:rPr>
+          <w:color w:val="0070C0"/>
+        </w:rPr>
         <w:t>.</w:t>
+      </w:r>
+      <w:commentRangeEnd w:id="0"/>
+      <w:r>
+        <w:rPr>
+          <w:rStyle w:val="ae"/>
+          <w:color w:val="0070C0"/>
+        </w:rPr>
+        <w:commentReference w:id="0"/>
       </w:r>
     </w:p>
     <w:p>
       <w:pPr>
-        <w:pStyle w:val="ListParagraph"/>
+        <w:pStyle w:val="ad"/>
         <w:numPr>
           <w:ilvl w:val="0"/>
           <w:numId w:val="26"/>
         </w:numPr>
         <w:spacing w:before="0" w:after="0"/>
-      </w:pPr>
-      <w:r>
+        <w:rPr>
+          <w:color w:val="0070C0"/>
+        </w:rPr>
+      </w:pPr>
+      <w:r>
+        <w:rPr>
+          <w:color w:val="0070C0"/>
+        </w:rPr>
         <w:t xml:space="preserve">Molly and Dolly are </w:t>
       </w:r>
       <w:r>
+        <w:rPr>
+          <w:color w:val="0070C0"/>
+        </w:rPr>
         <w:t xml:space="preserve">collection flowers </w:t>
       </w:r>
       <w:r>
+        <w:rPr>
+          <w:color w:val="0070C0"/>
+        </w:rPr>
         <w:t>jumping from one cell to another.</w:t>
       </w:r>
     </w:p>
     <w:p>
       <w:pPr>
-        <w:pStyle w:val="ListParagraph"/>
+        <w:pStyle w:val="ad"/>
         <w:numPr>
           <w:ilvl w:val="0"/>
           <w:numId w:val="26"/>
         </w:numPr>
         <w:spacing w:before="0" w:after="0"/>
-      </w:pPr>
-      <w:r>
+        <w:rPr>
+          <w:color w:val="0070C0"/>
+        </w:rPr>
+      </w:pPr>
+      <w:r>
+        <w:rPr>
+          <w:color w:val="0070C0"/>
+        </w:rPr>
         <w:t>They start next to each other but moving in opposite directions.</w:t>
       </w:r>
     </w:p>
     <w:p>
       <w:pPr>
-        <w:pStyle w:val="ListParagraph"/>
+        <w:pStyle w:val="ad"/>
         <w:numPr>
           <w:ilvl w:val="0"/>
           <w:numId w:val="26"/>
         </w:numPr>
         <w:spacing w:before="0" w:after="0"/>
-      </w:pPr>
-      <w:r>
+        <w:rPr>
+          <w:color w:val="0070C0"/>
+        </w:rPr>
+      </w:pPr>
+      <w:r>
+        <w:rPr>
+          <w:color w:val="0070C0"/>
+        </w:rPr>
         <w:t xml:space="preserve">Molly starts at </w:t>
       </w:r>
       <w:r>
+        <w:rPr>
+          <w:color w:val="0070C0"/>
+        </w:rPr>
         <w:t xml:space="preserve">cell </w:t>
       </w:r>
       <w:r>
         <w:rPr>
           <w:b/>
+          <w:color w:val="0070C0"/>
         </w:rPr>
         <w:t>1</w:t>
       </w:r>
       <w:r>
+        <w:rPr>
+          <w:color w:val="0070C0"/>
+        </w:rPr>
         <w:t xml:space="preserve"> and moves </w:t>
       </w:r>
       <w:r>
+        <w:rPr>
+          <w:color w:val="0070C0"/>
+        </w:rPr>
         <w:t xml:space="preserve">towards cell </w:t>
       </w:r>
       <w:r>
         <w:rPr>
           <w:b/>
+          <w:color w:val="0070C0"/>
         </w:rPr>
         <w:t>N</w:t>
       </w:r>
       <w:r>
+        <w:rPr>
+          <w:color w:val="0070C0"/>
+        </w:rPr>
         <w:t>.</w:t>
       </w:r>
     </w:p>
     <w:p>
       <w:pPr>
-        <w:pStyle w:val="ListParagraph"/>
+        <w:pStyle w:val="ad"/>
         <w:numPr>
           <w:ilvl w:val="0"/>
           <w:numId w:val="26"/>
         </w:numPr>
         <w:spacing w:before="0" w:after="0"/>
-      </w:pPr>
-      <w:r>
+        <w:rPr>
+          <w:color w:val="FF0000"/>
+        </w:rPr>
+      </w:pPr>
+      <w:r>
+        <w:rPr>
+          <w:color w:val="FF0000"/>
+        </w:rPr>
         <w:t xml:space="preserve">If Molly reaches cell </w:t>
       </w:r>
       <w:r>
         <w:rPr>
           <w:b/>
+          <w:color w:val="FF0000"/>
         </w:rPr>
         <w:t>N</w:t>
       </w:r>
       <w:r>
+        <w:rPr>
+          <w:color w:val="FF0000"/>
+        </w:rPr>
         <w:t xml:space="preserve"> and has to move forward, she continues to cell </w:t>
       </w:r>
       <w:r>
         <w:rPr>
           <w:b/>
+          <w:color w:val="FF0000"/>
         </w:rPr>
         <w:t>1</w:t>
       </w:r>
       <w:r>
+        <w:rPr>
+          <w:color w:val="FF0000"/>
+        </w:rPr>
         <w:t xml:space="preserve"> (circular path).</w:t>
       </w:r>
     </w:p>
     <w:p>
       <w:pPr>
-        <w:pStyle w:val="ListParagraph"/>
+        <w:pStyle w:val="ad"/>
         <w:numPr>
           <w:ilvl w:val="0"/>
           <w:numId w:val="26"/>
         </w:numPr>
         <w:spacing w:before="0" w:after="0"/>
-      </w:pPr>
-      <w:r>
+        <w:rPr>
+          <w:color w:val="0070C0"/>
+        </w:rPr>
+      </w:pPr>
+      <w:r>
+        <w:rPr>
+          <w:color w:val="0070C0"/>
+        </w:rPr>
         <w:t xml:space="preserve">Dolly starts at cell </w:t>
       </w:r>
       <w:r>
         <w:rPr>
           <w:b/>
+          <w:color w:val="0070C0"/>
         </w:rPr>
         <w:t>N</w:t>
       </w:r>
       <w:r>
+        <w:rPr>
+          <w:color w:val="0070C0"/>
+        </w:rPr>
         <w:t xml:space="preserve"> and moves towards</w:t>
       </w:r>
       <w:r>
+        <w:rPr>
+          <w:color w:val="0070C0"/>
+        </w:rPr>
         <w:t xml:space="preserve"> cell</w:t>
       </w:r>
       <w:r>
+        <w:rPr>
+          <w:color w:val="0070C0"/>
+        </w:rPr>
         <w:t xml:space="preserve"> </w:t>
       </w:r>
       <w:r>
         <w:rPr>
           <w:b/>
+          <w:color w:val="0070C0"/>
         </w:rPr>
         <w:t>1</w:t>
       </w:r>
       <w:r>
+        <w:rPr>
+          <w:color w:val="0070C0"/>
+        </w:rPr>
         <w:t>.</w:t>
       </w:r>
     </w:p>
     <w:p>
       <w:pPr>
-        <w:pStyle w:val="ListParagraph"/>
+        <w:pStyle w:val="ad"/>
         <w:numPr>
           <w:ilvl w:val="0"/>
           <w:numId w:val="26"/>
         </w:numPr>
-      </w:pPr>
-      <w:r>
+        <w:rPr>
+          <w:color w:val="FF0000"/>
+        </w:rPr>
+      </w:pPr>
+      <w:r>
+        <w:rPr>
+          <w:color w:val="FF0000"/>
+        </w:rPr>
         <w:t xml:space="preserve">If Dolly reaches cell </w:t>
       </w:r>
       <w:r>
         <w:rPr>
           <w:b/>
+          <w:color w:val="FF0000"/>
         </w:rPr>
         <w:t>1</w:t>
       </w:r>
       <w:r>
+        <w:rPr>
+          <w:color w:val="FF0000"/>
+        </w:rPr>
         <w:t xml:space="preserve"> and has to move forward, she continues to cell </w:t>
       </w:r>
       <w:r>
         <w:rPr>
           <w:b/>
+          <w:color w:val="FF0000"/>
         </w:rPr>
         <w:t>N</w:t>
       </w:r>
       <w:r>
+        <w:rPr>
+          <w:color w:val="FF0000"/>
+        </w:rPr>
         <w:t xml:space="preserve"> (circular path).</w:t>
       </w:r>
     </w:p>
     <w:p>
       <w:pPr>
-        <w:pStyle w:val="ListParagraph"/>
+        <w:pStyle w:val="ad"/>
         <w:numPr>
           <w:ilvl w:val="0"/>
           <w:numId w:val="26"/>
         </w:numPr>
-      </w:pPr>
-      <w:r>
+        <w:rPr>
+          <w:color w:val="0070C0"/>
+        </w:rPr>
+      </w:pPr>
+      <w:r>
+        <w:rPr>
+          <w:color w:val="0070C0"/>
+        </w:rPr>
         <w:t>When one of the girls reach</w:t>
       </w:r>
       <w:r>
+        <w:rPr>
+          <w:color w:val="0070C0"/>
+        </w:rPr>
         <w:t>es a cell, she collects all the</w:t>
       </w:r>
       <w:r>
+        <w:rPr>
+          <w:color w:val="0070C0"/>
+        </w:rPr>
         <w:t xml:space="preserve"> </w:t>
       </w:r>
       <w:r>
         <w:rPr>
           <w:b/>
+          <w:color w:val="0070C0"/>
         </w:rPr>
         <w:t>F</w:t>
       </w:r>
       <w:r>
         <w:rPr>
           <w:b/>
+          <w:color w:val="0070C0"/>
         </w:rPr>
         <w:t xml:space="preserve"> </w:t>
       </w:r>
       <w:r>
+        <w:rPr>
+          <w:color w:val="0070C0"/>
+        </w:rPr>
         <w:t>flowers on that cell.</w:t>
       </w:r>
     </w:p>
     <w:p>
       <w:pPr>
-        <w:pStyle w:val="ListParagraph"/>
+        <w:pStyle w:val="ad"/>
         <w:numPr>
           <w:ilvl w:val="0"/>
           <w:numId w:val="26"/>
         </w:numPr>
-      </w:pPr>
-      <w:r>
+        <w:rPr>
+          <w:color w:val="FF0000"/>
+        </w:rPr>
+      </w:pPr>
+      <w:r>
+        <w:rPr>
+          <w:color w:val="FF0000"/>
+        </w:rPr>
         <w:t xml:space="preserve">The girl then jumps </w:t>
       </w:r>
       <w:r>
         <w:rPr>
           <w:b/>
+          <w:color w:val="FF0000"/>
         </w:rPr>
         <w:t xml:space="preserve">F </w:t>
       </w:r>
       <w:r>
+        <w:rPr>
+          <w:color w:val="FF0000"/>
+        </w:rPr>
         <w:t>cell</w:t>
       </w:r>
       <w:r>
+        <w:rPr>
+          <w:color w:val="FF0000"/>
+        </w:rPr>
         <w:t>s</w:t>
       </w:r>
       <w:r>
+        <w:rPr>
+          <w:color w:val="FF0000"/>
+        </w:rPr>
         <w:t xml:space="preserve"> ahead of the current cell, depending on </w:t>
       </w:r>
       <w:r>
+        <w:rPr>
+          <w:color w:val="FF0000"/>
+        </w:rPr>
         <w:t xml:space="preserve">the </w:t>
       </w:r>
       <w:r>
+        <w:rPr>
+          <w:color w:val="FF0000"/>
+        </w:rPr>
         <w:t>moving direction.</w:t>
       </w:r>
     </w:p>
     <w:p>
       <w:pPr>
-        <w:pStyle w:val="ListParagraph"/>
+        <w:pStyle w:val="ad"/>
         <w:numPr>
           <w:ilvl w:val="0"/>
           <w:numId w:val="26"/>
         </w:numPr>
-      </w:pPr>
-      <w:r>
+        <w:rPr>
+          <w:color w:val="0070C0"/>
+        </w:rPr>
+      </w:pPr>
+      <w:r>
+        <w:rPr>
+          <w:color w:val="0070C0"/>
+        </w:rPr>
         <w:t>If one of the girls reach</w:t>
       </w:r>
       <w:r>
+        <w:rPr>
+          <w:color w:val="0070C0"/>
+        </w:rPr>
         <w:t>es</w:t>
       </w:r>
       <w:r>
+        <w:rPr>
+          <w:color w:val="0070C0"/>
+        </w:rPr>
         <w:t xml:space="preserve"> a cell with no flowers in it, </w:t>
       </w:r>
       <w:r>
         <w:rPr>
           <w:b/>
+          <w:color w:val="0070C0"/>
         </w:rPr>
         <w:t>the game ends</w:t>
       </w:r>
       <w:r>
+        <w:rPr>
+          <w:color w:val="0070C0"/>
+        </w:rPr>
         <w:t>.</w:t>
       </w:r>
     </w:p>
     <w:p>
       <w:pPr>
-        <w:pStyle w:val="ListParagraph"/>
+        <w:pStyle w:val="ad"/>
         <w:numPr>
           <w:ilvl w:val="0"/>
           <w:numId w:val="26"/>
         </w:numPr>
-      </w:pPr>
-      <w:r>
+        <w:rPr>
+          <w:color w:val="0070C0"/>
+        </w:rPr>
+      </w:pPr>
+      <w:r>
+        <w:rPr>
+          <w:color w:val="0070C0"/>
+        </w:rPr>
         <w:t>If the both girls move</w:t>
       </w:r>
       <w:r>
+        <w:rPr>
+          <w:color w:val="0070C0"/>
+        </w:rPr>
+        <w:t xml:space="preserve"> at the same time</w:t>
+      </w:r>
+      <w:r>
+        <w:rPr>
+          <w:color w:val="0070C0"/>
+        </w:rPr>
+        <w:t xml:space="preserve"> to the same cell</w:t>
+      </w:r>
+      <w:r>
+        <w:rPr>
+          <w:color w:val="0070C0"/>
+        </w:rPr>
         <w:t xml:space="preserve"> </w:t>
       </w:r>
       <w:r>
-        <w:t>at the same time</w:t>
-      </w:r>
-      <w:r>
-        <w:t xml:space="preserve"> to the same cell</w:t>
-      </w:r>
-      <w:r>
+        <w:rPr>
+          <w:color w:val="0070C0"/>
+        </w:rPr>
+        <w:t>full of flowers</w:t>
+      </w:r>
+      <w:r>
+        <w:rPr>
+          <w:color w:val="0070C0"/>
+        </w:rPr>
+        <w:t xml:space="preserve">, they split the flowers </w:t>
+      </w:r>
+      <w:commentRangeStart w:id="1"/>
+      <w:r>
+        <w:rPr>
+          <w:color w:val="0070C0"/>
+        </w:rPr>
+        <w:t xml:space="preserve">evenly </w:t>
+      </w:r>
+      <w:commentRangeEnd w:id="1"/>
+      <w:r>
+        <w:rPr>
+          <w:rStyle w:val="ae"/>
+          <w:color w:val="0070C0"/>
+        </w:rPr>
+        <w:commentReference w:id="1"/>
+      </w:r>
+      <w:r>
+        <w:rPr>
+          <w:color w:val="0070C0"/>
+        </w:rPr>
+        <w:t xml:space="preserve">and leave the rest </w:t>
+      </w:r>
+      <w:r>
+        <w:rPr>
+          <w:color w:val="0070C0"/>
+        </w:rPr>
+        <w:t>into</w:t>
+      </w:r>
+      <w:r>
+        <w:rPr>
+          <w:color w:val="0070C0"/>
+        </w:rPr>
+        <w:t xml:space="preserve"> the cell.</w:t>
+      </w:r>
+      <w:r>
+        <w:rPr>
+          <w:color w:val="0070C0"/>
+        </w:rPr>
         <w:t xml:space="preserve"> </w:t>
       </w:r>
       <w:r>
-        <w:t>full of flowers</w:t>
-      </w:r>
-      <w:r>
-        <w:t xml:space="preserve">, they split the flowers evenly and leave the rest </w:t>
-      </w:r>
-      <w:r>
-        <w:t>into</w:t>
-      </w:r>
-      <w:r>
-        <w:t xml:space="preserve"> the cell.</w:t>
-      </w:r>
-      <w:r>
-        <w:t xml:space="preserve"> </w:t>
-      </w:r>
-      <w:r>
+        <w:rPr>
+          <w:color w:val="0070C0"/>
+        </w:rPr>
         <w:t xml:space="preserve">If the cell </w:t>
       </w:r>
       <w:r>
+        <w:rPr>
+          <w:color w:val="0070C0"/>
+        </w:rPr>
         <w:t>contains</w:t>
       </w:r>
       <w:r>
+        <w:rPr>
+          <w:color w:val="0070C0"/>
+        </w:rPr>
         <w:t xml:space="preserve"> even amount of flowers, they split them in half and zero flowers are left </w:t>
       </w:r>
       <w:r>
+        <w:rPr>
+          <w:color w:val="0070C0"/>
+        </w:rPr>
         <w:t xml:space="preserve">in the cell. If the cell </w:t>
       </w:r>
       <w:r>
+        <w:rPr>
+          <w:color w:val="0070C0"/>
+        </w:rPr>
         <w:t>contains odd amount of flowers, the</w:t>
       </w:r>
       <w:r>
+        <w:rPr>
+          <w:color w:val="0070C0"/>
+        </w:rPr>
         <w:t>y</w:t>
       </w:r>
       <w:r>
+        <w:rPr>
+          <w:color w:val="0070C0"/>
+        </w:rPr>
         <w:t xml:space="preserve"> leave 1 flower in the cell and split the rest in half.</w:t>
       </w:r>
     </w:p>
     <w:p>
       <w:pPr>
-        <w:pStyle w:val="ListParagraph"/>
+        <w:pStyle w:val="ad"/>
         <w:numPr>
           <w:ilvl w:val="0"/>
           <w:numId w:val="26"/>
         </w:numPr>
-      </w:pPr>
-      <w:r>
+        <w:rPr>
+          <w:color w:val="FF0000"/>
+        </w:rPr>
+      </w:pPr>
+      <w:r>
+        <w:rPr>
+          <w:color w:val="FF0000"/>
+        </w:rPr>
         <w:t xml:space="preserve">If the both girls move at the same time to the same cell full of </w:t>
       </w:r>
       <w:r>
         <w:rPr>
           <w:b/>
+          <w:color w:val="FF0000"/>
         </w:rPr>
         <w:t>F</w:t>
       </w:r>
       <w:r>
+        <w:rPr>
+          <w:color w:val="FF0000"/>
+        </w:rPr>
         <w:t xml:space="preserve"> flowers, they both jump </w:t>
       </w:r>
       <w:r>
         <w:rPr>
           <w:b/>
+          <w:color w:val="FF0000"/>
         </w:rPr>
         <w:t>F</w:t>
       </w:r>
       <w:r>
+        <w:rPr>
+          <w:color w:val="FF0000"/>
+        </w:rPr>
         <w:t xml:space="preserve"> cells forward.</w:t>
       </w:r>
     </w:p>
     <w:p>
       <w:pPr>
-        <w:pStyle w:val="ListParagraph"/>
+        <w:pStyle w:val="ad"/>
         <w:numPr>
           <w:ilvl w:val="0"/>
           <w:numId w:val="26"/>
         </w:numPr>
-      </w:pPr>
-      <w:r>
+        <w:rPr>
+          <w:color w:val="0070C0"/>
+        </w:rPr>
+      </w:pPr>
+      <w:r>
+        <w:rPr>
+          <w:color w:val="0070C0"/>
+        </w:rPr>
         <w:t>The girls never change their moving direction</w:t>
       </w:r>
       <w:r>
+        <w:rPr>
+          <w:color w:val="0070C0"/>
+        </w:rPr>
         <w:t>s</w:t>
       </w:r>
       <w:r>
+        <w:rPr>
+          <w:color w:val="0070C0"/>
+        </w:rPr>
         <w:t>.</w:t>
       </w:r>
     </w:p>
     <w:p>
       <w:pPr>
-        <w:pStyle w:val="ListParagraph"/>
+        <w:pStyle w:val="ad"/>
         <w:numPr>
           <w:ilvl w:val="0"/>
           <w:numId w:val="26"/>
         </w:numPr>
-      </w:pPr>
-      <w:r>
+        <w:rPr>
+          <w:color w:val="0070C0"/>
+        </w:rPr>
+      </w:pPr>
+      <w:r>
+        <w:rPr>
+          <w:color w:val="0070C0"/>
+        </w:rPr>
         <w:t>Both girls collect the flowers on their starting cell before moving to the next one.</w:t>
       </w:r>
     </w:p>
     <w:p>
       <w:pPr>
-        <w:pStyle w:val="ListParagraph"/>
+        <w:pStyle w:val="ad"/>
         <w:numPr>
           <w:ilvl w:val="0"/>
           <w:numId w:val="26"/>
         </w:numPr>
-      </w:pPr>
-      <w:r>
+        <w:rPr>
+          <w:color w:val="0070C0"/>
+        </w:rPr>
+      </w:pPr>
+      <w:r>
+        <w:rPr>
+          <w:color w:val="0070C0"/>
+        </w:rPr>
         <w:t>The two girls</w:t>
       </w:r>
       <w:r>
+        <w:rPr>
+          <w:color w:val="0070C0"/>
+        </w:rPr>
         <w:t xml:space="preserve"> collect flowers and</w:t>
       </w:r>
       <w:r>
+        <w:rPr>
+          <w:color w:val="0070C0"/>
+        </w:rPr>
         <w:t xml:space="preserve"> move at the same time. </w:t>
       </w:r>
     </w:p>
@@ -630,13 +925,21 @@
         <w:spacing w:before="0" w:after="0"/>
         <w:jc w:val="center"/>
       </w:pPr>
+      <w:commentRangeStart w:id="2"/>
       <w:r>
         <w:t>Detailed example:</w:t>
+      </w:r>
+      <w:commentRangeEnd w:id="2"/>
+      <w:r>
+        <w:rPr>
+          <w:rStyle w:val="ae"/>
+        </w:rPr>
+        <w:commentReference w:id="2"/>
       </w:r>
     </w:p>
     <w:p>
       <w:pPr>
-        <w:pStyle w:val="ListParagraph"/>
+        <w:pStyle w:val="ad"/>
         <w:numPr>
           <w:ilvl w:val="0"/>
           <w:numId w:val="27"/>
@@ -647,9 +950,10 @@
       <w:r>
         <w:rPr>
           <w:noProof/>
+          <w:lang w:val="bg-BG" w:eastAsia="bg-BG"/>
         </w:rPr>
         <w:drawing>
-          <wp:anchor distT="0" distB="0" distL="114300" distR="114300" simplePos="0" relativeHeight="251659264" behindDoc="0" locked="0" layoutInCell="1" allowOverlap="1" wp14:anchorId="371F6FC8" wp14:editId="4C10275E">
+          <wp:anchor distT="0" distB="0" distL="114300" distR="114300" simplePos="0" relativeHeight="251659264" behindDoc="0" locked="0" layoutInCell="1" allowOverlap="1">
             <wp:simplePos x="0" y="0"/>
             <wp:positionH relativeFrom="column">
               <wp:posOffset>-109220</wp:posOffset>
@@ -672,10 +976,10 @@
                     <pic:cNvPicPr/>
                   </pic:nvPicPr>
                   <pic:blipFill>
-                    <a:blip r:embed="rId10">
+                    <a:blip r:embed="rId10" cstate="print">
                       <a:extLst>
                         <a:ext uri="{28A0092B-C50C-407E-A947-70E740481C1C}">
-                          <a14:useLocalDpi xmlns:a14="http://schemas.microsoft.com/office/drawing/2010/main" val="0"/>
+                          <a14:useLocalDpi xmlns:a14="http://schemas.microsoft.com/office/drawing/2010/main" xmlns:wps="http://schemas.microsoft.com/office/word/2010/wordprocessingShape" xmlns:wpi="http://schemas.microsoft.com/office/word/2010/wordprocessingInk" xmlns:wpg="http://schemas.microsoft.com/office/word/2010/wordprocessingGroup" xmlns:w14="http://schemas.microsoft.com/office/word/2010/wordml" xmlns:w="http://schemas.openxmlformats.org/wordprocessingml/2006/main" xmlns:w10="urn:schemas-microsoft-com:office:word" xmlns:wp14="http://schemas.microsoft.com/office/word/2010/wordprocessingDrawing" xmlns:v="urn:schemas-microsoft-com:vml" xmlns:o="urn:schemas-microsoft-com:office:office" xmlns:mc="http://schemas.openxmlformats.org/markup-compatibility/2006" xmlns:wpc="http://schemas.microsoft.com/office/word/2010/wordprocessingCanvas" xmlns="" val="0"/>
                         </a:ext>
                       </a:extLst>
                     </a:blip>
@@ -695,12 +999,6 @@
                 </pic:pic>
               </a:graphicData>
             </a:graphic>
-            <wp14:sizeRelH relativeFrom="page">
-              <wp14:pctWidth>0</wp14:pctWidth>
-            </wp14:sizeRelH>
-            <wp14:sizeRelV relativeFrom="page">
-              <wp14:pctHeight>0</wp14:pctHeight>
-            </wp14:sizeRelV>
           </wp:anchor>
         </w:drawing>
       </w:r>
@@ -716,12 +1014,12 @@
       <w:r>
         <w:t xml:space="preserve"> cells.</w:t>
       </w:r>
-      <w:bookmarkStart w:id="0" w:name="_GoBack"/>
-      <w:bookmarkEnd w:id="0"/>
+      <w:bookmarkStart w:id="3" w:name="_GoBack"/>
+      <w:bookmarkEnd w:id="3"/>
     </w:p>
     <w:p>
       <w:pPr>
-        <w:pStyle w:val="ListParagraph"/>
+        <w:pStyle w:val="ad"/>
         <w:numPr>
           <w:ilvl w:val="0"/>
           <w:numId w:val="27"/>
@@ -759,7 +1057,7 @@
     </w:p>
     <w:p>
       <w:pPr>
-        <w:pStyle w:val="ListParagraph"/>
+        <w:pStyle w:val="ad"/>
         <w:numPr>
           <w:ilvl w:val="0"/>
           <w:numId w:val="27"/>
@@ -797,7 +1095,7 @@
     </w:p>
     <w:p>
       <w:pPr>
-        <w:pStyle w:val="ListParagraph"/>
+        <w:pStyle w:val="ad"/>
         <w:numPr>
           <w:ilvl w:val="0"/>
           <w:numId w:val="27"/>
@@ -841,7 +1139,7 @@
     </w:p>
     <w:p>
       <w:pPr>
-        <w:pStyle w:val="ListParagraph"/>
+        <w:pStyle w:val="ad"/>
         <w:numPr>
           <w:ilvl w:val="0"/>
           <w:numId w:val="27"/>
@@ -894,7 +1192,7 @@
     </w:p>
     <w:p>
       <w:pPr>
-        <w:pStyle w:val="ListParagraph"/>
+        <w:pStyle w:val="ad"/>
         <w:numPr>
           <w:ilvl w:val="0"/>
           <w:numId w:val="27"/>
@@ -953,7 +1251,7 @@
     </w:p>
     <w:p>
       <w:pPr>
-        <w:pStyle w:val="ListParagraph"/>
+        <w:pStyle w:val="ad"/>
         <w:numPr>
           <w:ilvl w:val="0"/>
           <w:numId w:val="27"/>
@@ -1003,7 +1301,7 @@
     </w:p>
     <w:p>
       <w:pPr>
-        <w:pStyle w:val="ListParagraph"/>
+        <w:pStyle w:val="ad"/>
         <w:numPr>
           <w:ilvl w:val="0"/>
           <w:numId w:val="27"/>
@@ -1041,7 +1339,7 @@
     </w:p>
     <w:p>
       <w:pPr>
-        <w:pStyle w:val="ListParagraph"/>
+        <w:pStyle w:val="ad"/>
         <w:numPr>
           <w:ilvl w:val="0"/>
           <w:numId w:val="27"/>
@@ -1079,7 +1377,7 @@
     </w:p>
     <w:p>
       <w:pPr>
-        <w:pStyle w:val="ListParagraph"/>
+        <w:pStyle w:val="ad"/>
         <w:numPr>
           <w:ilvl w:val="0"/>
           <w:numId w:val="27"/>
@@ -1126,7 +1424,7 @@
     </w:p>
     <w:p>
       <w:pPr>
-        <w:pStyle w:val="ListParagraph"/>
+        <w:pStyle w:val="ad"/>
         <w:numPr>
           <w:ilvl w:val="0"/>
           <w:numId w:val="27"/>
@@ -1179,7 +1477,7 @@
     </w:p>
     <w:p>
       <w:pPr>
-        <w:pStyle w:val="ListParagraph"/>
+        <w:pStyle w:val="ad"/>
         <w:numPr>
           <w:ilvl w:val="0"/>
           <w:numId w:val="27"/>
@@ -1217,7 +1515,7 @@
     </w:p>
     <w:p>
       <w:pPr>
-        <w:pStyle w:val="ListParagraph"/>
+        <w:pStyle w:val="ad"/>
         <w:numPr>
           <w:ilvl w:val="0"/>
           <w:numId w:val="27"/>
@@ -1261,7 +1559,7 @@
     </w:p>
     <w:p>
       <w:pPr>
-        <w:pStyle w:val="ListParagraph"/>
+        <w:pStyle w:val="ad"/>
         <w:numPr>
           <w:ilvl w:val="0"/>
           <w:numId w:val="27"/>
@@ -1297,7 +1595,7 @@
     </w:p>
     <w:p>
       <w:pPr>
-        <w:pStyle w:val="ListParagraph"/>
+        <w:pStyle w:val="ad"/>
         <w:numPr>
           <w:ilvl w:val="0"/>
           <w:numId w:val="27"/>
@@ -1354,7 +1652,7 @@
     </w:p>
     <w:p>
       <w:pPr>
-        <w:pStyle w:val="Heading3"/>
+        <w:pStyle w:val="3"/>
       </w:pPr>
       <w:r>
         <w:lastRenderedPageBreak/>
@@ -1421,7 +1719,7 @@
     </w:p>
     <w:p>
       <w:pPr>
-        <w:pStyle w:val="Heading3"/>
+        <w:pStyle w:val="3"/>
       </w:pPr>
       <w:r>
         <w:t>Output</w:t>
@@ -1546,7 +1844,7 @@
     </w:p>
     <w:p>
       <w:pPr>
-        <w:pStyle w:val="Heading3"/>
+        <w:pStyle w:val="3"/>
       </w:pPr>
       <w:r>
         <w:t>Constraints</w:t>
@@ -1561,6 +1859,7 @@
         <w:spacing w:before="0" w:after="0"/>
         <w:jc w:val="left"/>
       </w:pPr>
+      <w:commentRangeStart w:id="4"/>
       <w:r>
         <w:rPr>
           <w:b/>
@@ -1596,6 +1895,13 @@
       </w:r>
       <w:r>
         <w:t>.</w:t>
+      </w:r>
+      <w:commentRangeEnd w:id="4"/>
+      <w:r>
+        <w:rPr>
+          <w:rStyle w:val="ae"/>
+        </w:rPr>
+        <w:commentReference w:id="4"/>
       </w:r>
     </w:p>
     <w:p>
@@ -1625,44 +1931,101 @@
       <w:r>
         <w:t xml:space="preserve"> and </w:t>
       </w:r>
-      <w:r>
-        <w:rPr>
-          <w:b/>
+      <w:commentRangeStart w:id="5"/>
+      <w:r>
+        <w:rPr>
+          <w:b/>
+          <w:color w:val="FF0000"/>
         </w:rPr>
         <w:t>9</w:t>
       </w:r>
       <w:r>
         <w:rPr>
           <w:b/>
+          <w:color w:val="FF0000"/>
         </w:rPr>
         <w:t xml:space="preserve"> </w:t>
       </w:r>
       <w:r>
         <w:rPr>
           <w:b/>
+          <w:color w:val="FF0000"/>
         </w:rPr>
         <w:t>2</w:t>
       </w:r>
       <w:r>
         <w:rPr>
           <w:b/>
-        </w:rPr>
-        <w:t>00 000 000</w:t>
-      </w:r>
-      <w:r>
-        <w:rPr>
-          <w:b/>
-        </w:rPr>
-        <w:t xml:space="preserve"> 000 000</w:t>
-      </w:r>
-      <w:r>
-        <w:rPr>
-          <w:b/>
-        </w:rPr>
-        <w:t xml:space="preserve"> 000</w:t>
-      </w:r>
+          <w:color w:val="FF0000"/>
+        </w:rPr>
+        <w:t xml:space="preserve">00 000 </w:t>
+      </w:r>
+      <w:proofErr w:type="spellStart"/>
+      <w:r>
+        <w:rPr>
+          <w:b/>
+          <w:color w:val="FF0000"/>
+        </w:rPr>
+        <w:t>000</w:t>
+      </w:r>
+      <w:proofErr w:type="spellEnd"/>
+      <w:r>
+        <w:rPr>
+          <w:b/>
+          <w:color w:val="FF0000"/>
+        </w:rPr>
+        <w:t xml:space="preserve"> </w:t>
+      </w:r>
+      <w:proofErr w:type="spellStart"/>
+      <w:r>
+        <w:rPr>
+          <w:b/>
+          <w:color w:val="FF0000"/>
+        </w:rPr>
+        <w:t>000</w:t>
+      </w:r>
+      <w:proofErr w:type="spellEnd"/>
+      <w:r>
+        <w:rPr>
+          <w:b/>
+          <w:color w:val="FF0000"/>
+        </w:rPr>
+        <w:t xml:space="preserve"> </w:t>
+      </w:r>
+      <w:proofErr w:type="spellStart"/>
+      <w:r>
+        <w:rPr>
+          <w:b/>
+          <w:color w:val="FF0000"/>
+        </w:rPr>
+        <w:t>000</w:t>
+      </w:r>
+      <w:proofErr w:type="spellEnd"/>
+      <w:r>
+        <w:rPr>
+          <w:b/>
+          <w:color w:val="FF0000"/>
+        </w:rPr>
+        <w:t xml:space="preserve"> </w:t>
+      </w:r>
+      <w:proofErr w:type="spellStart"/>
+      <w:r>
+        <w:rPr>
+          <w:b/>
+          <w:color w:val="FF0000"/>
+        </w:rPr>
+        <w:t>000</w:t>
+      </w:r>
+      <w:proofErr w:type="spellEnd"/>
       <w:r>
         <w:t>.</w:t>
+      </w:r>
+      <w:commentRangeEnd w:id="5"/>
+      <w:r>
+        <w:rPr>
+          <w:rStyle w:val="ae"/>
+        </w:rPr>
+        <w:commentReference w:id="5"/>
       </w:r>
     </w:p>
     <w:p>
@@ -1786,7 +2149,7 @@
     </w:p>
     <w:p>
       <w:pPr>
-        <w:pStyle w:val="Heading3"/>
+        <w:pStyle w:val="3"/>
       </w:pPr>
       <w:r>
         <w:rPr>
@@ -1803,7 +2166,7 @@
         <w:tblW w:w="7020" w:type="dxa"/>
         <w:tblInd w:w="100" w:type="dxa"/>
         <w:tblLayout w:type="fixed"/>
-        <w:tblLook w:val="0000" w:firstRow="0" w:lastRow="0" w:firstColumn="0" w:lastColumn="0" w:noHBand="0" w:noVBand="0"/>
+        <w:tblLook w:val="0000"/>
       </w:tblPr>
       <w:tblGrid>
         <w:gridCol w:w="3060"/>
@@ -1830,12 +2193,12 @@
             <w:pPr>
               <w:spacing w:before="0" w:after="0"/>
               <w:rPr>
-                <w:rStyle w:val="Strong"/>
+                <w:rStyle w:val="ac"/>
               </w:rPr>
             </w:pPr>
             <w:r>
               <w:rPr>
-                <w:rStyle w:val="Strong"/>
+                <w:rStyle w:val="ac"/>
                 <w:rFonts w:hint="eastAsia"/>
               </w:rPr>
               <w:t>Input</w:t>
@@ -1862,12 +2225,12 @@
             <w:pPr>
               <w:spacing w:before="0" w:after="0"/>
               <w:rPr>
-                <w:rStyle w:val="Strong"/>
+                <w:rStyle w:val="ac"/>
               </w:rPr>
             </w:pPr>
             <w:r>
               <w:rPr>
-                <w:rStyle w:val="Strong"/>
+                <w:rStyle w:val="ac"/>
                 <w:rFonts w:hint="eastAsia"/>
               </w:rPr>
               <w:t>Output</w:t>
@@ -1990,8 +2353,173 @@
 </w:document>
 </file>
 
+<file path=word/comments.xml><?xml version="1.0" encoding="utf-8"?>
+<w:comments xmlns:ve="http://schemas.openxmlformats.org/markup-compatibility/2006" xmlns:o="urn:schemas-microsoft-com:office:office" xmlns:r="http://schemas.openxmlformats.org/officeDocument/2006/relationships" xmlns:m="http://schemas.openxmlformats.org/officeDocument/2006/math" xmlns:v="urn:schemas-microsoft-com:vml" xmlns:wp="http://schemas.openxmlformats.org/drawingml/2006/wordprocessingDrawing" xmlns:w10="urn:schemas-microsoft-com:office:word" xmlns:w="http://schemas.openxmlformats.org/wordprocessingml/2006/main" xmlns:wne="http://schemas.microsoft.com/office/word/2006/wordml">
+  <w:comment w:id="0" w:author="PePsi" w:date="2016-05-30T19:17:00Z" w:initials="P">
+    <w:p>
+      <w:pPr>
+        <w:pStyle w:val="af"/>
+        <w:rPr>
+          <w:b/>
+          <w:color w:val="FF0000"/>
+          <w:sz w:val="32"/>
+          <w:szCs w:val="32"/>
+          <w:lang w:val="bg-BG"/>
+        </w:rPr>
+      </w:pPr>
+      <w:r>
+        <w:rPr>
+          <w:rStyle w:val="ae"/>
+        </w:rPr>
+        <w:annotationRef/>
+      </w:r>
+      <w:r>
+        <w:rPr>
+          <w:b/>
+          <w:color w:val="FF0000"/>
+          <w:sz w:val="32"/>
+          <w:szCs w:val="32"/>
+          <w:lang w:val="bg-BG"/>
+        </w:rPr>
+        <w:t>Заблуда</w:t>
+      </w:r>
+    </w:p>
+    <w:p>
+      <w:pPr>
+        <w:pStyle w:val="af"/>
+        <w:numPr>
+          <w:ilvl w:val="0"/>
+          <w:numId w:val="29"/>
+        </w:numPr>
+        <w:rPr>
+          <w:b/>
+          <w:color w:val="FF0000"/>
+          <w:sz w:val="32"/>
+          <w:szCs w:val="32"/>
+          <w:lang w:val="bg-BG"/>
+        </w:rPr>
+      </w:pPr>
+      <w:r>
+        <w:rPr>
+          <w:b/>
+          <w:color w:val="FF0000"/>
+          <w:sz w:val="32"/>
+          <w:szCs w:val="32"/>
+          <w:lang w:val="bg-BG"/>
+        </w:rPr>
+        <w:t>От 0 до N-1</w:t>
+      </w:r>
+    </w:p>
+  </w:comment>
+  <w:comment w:id="1" w:author="PePsi" w:date="2016-05-30T18:36:00Z" w:initials="P">
+    <w:p>
+      <w:pPr>
+        <w:pStyle w:val="af"/>
+        <w:rPr>
+          <w:lang w:val="bg-BG"/>
+        </w:rPr>
+      </w:pPr>
+      <w:r>
+        <w:rPr>
+          <w:rStyle w:val="ae"/>
+        </w:rPr>
+        <w:annotationRef/>
+      </w:r>
+      <w:r>
+        <w:rPr>
+          <w:lang w:val="bg-BG"/>
+        </w:rPr>
+        <w:t>поравно</w:t>
+      </w:r>
+    </w:p>
+  </w:comment>
+  <w:comment w:id="2" w:author="PePsi" w:date="2016-05-30T18:35:00Z" w:initials="P">
+    <w:p>
+      <w:pPr>
+        <w:pStyle w:val="af"/>
+        <w:rPr>
+          <w:lang w:val="bg-BG"/>
+        </w:rPr>
+      </w:pPr>
+      <w:r>
+        <w:rPr>
+          <w:rStyle w:val="ae"/>
+        </w:rPr>
+        <w:annotationRef/>
+      </w:r>
+      <w:proofErr w:type="spellStart"/>
+      <w:r>
+        <w:t>По</w:t>
+      </w:r>
+      <w:proofErr w:type="spellEnd"/>
+      <w:r>
+        <w:t xml:space="preserve"> </w:t>
+      </w:r>
+      <w:r>
+        <w:rPr>
+          <w:lang w:val="bg-BG"/>
+        </w:rPr>
+        <w:t xml:space="preserve">това можем да </w:t>
+      </w:r>
+      <w:proofErr w:type="spellStart"/>
+      <w:r>
+        <w:rPr>
+          <w:lang w:val="bg-BG"/>
+        </w:rPr>
+        <w:t>дебъгваме</w:t>
+      </w:r>
+      <w:proofErr w:type="spellEnd"/>
+      <w:r>
+        <w:rPr>
+          <w:lang w:val="bg-BG"/>
+        </w:rPr>
+        <w:t xml:space="preserve"> ако се наложи</w:t>
+      </w:r>
+    </w:p>
+  </w:comment>
+  <w:comment w:id="4" w:author="PePsi" w:date="2016-05-30T18:34:00Z" w:initials="P">
+    <w:p>
+      <w:pPr>
+        <w:pStyle w:val="af"/>
+        <w:numPr>
+          <w:ilvl w:val="0"/>
+          <w:numId w:val="28"/>
+        </w:numPr>
+      </w:pPr>
+      <w:r>
+        <w:rPr>
+          <w:rStyle w:val="ae"/>
+        </w:rPr>
+        <w:annotationRef/>
+      </w:r>
+      <w:r>
+        <w:t>index</w:t>
+      </w:r>
+    </w:p>
+  </w:comment>
+  <w:comment w:id="5" w:author="PePsi" w:date="2016-05-30T18:35:00Z" w:initials="P">
+    <w:p>
+      <w:pPr>
+        <w:pStyle w:val="af"/>
+      </w:pPr>
+      <w:r>
+        <w:rPr>
+          <w:rStyle w:val="ae"/>
+        </w:rPr>
+        <w:annotationRef/>
+      </w:r>
+      <w:proofErr w:type="spellStart"/>
+      <w:r>
+        <w:t>BigInteger</w:t>
+      </w:r>
+      <w:proofErr w:type="spellEnd"/>
+    </w:p>
+  </w:comment>
+</w:comments>
+</file>
+
 <file path=word/endnotes.xml><?xml version="1.0" encoding="utf-8"?>
-<w:endnotes xmlns:wpc="http://schemas.microsoft.com/office/word/2010/wordprocessingCanvas" xmlns:mc="http://schemas.openxmlformats.org/markup-compatibility/2006" xmlns:o="urn:schemas-microsoft-com:office:office" xmlns:r="http://schemas.openxmlformats.org/officeDocument/2006/relationships" xmlns:m="http://schemas.openxmlformats.org/officeDocument/2006/math" xmlns:v="urn:schemas-microsoft-com:vml" xmlns:wp14="http://schemas.microsoft.com/office/word/2010/wordprocessingDrawing" xmlns:wp="http://schemas.openxmlformats.org/drawingml/2006/wordprocessingDrawing" xmlns:w10="urn:schemas-microsoft-com:office:word" xmlns:w="http://schemas.openxmlformats.org/wordprocessingml/2006/main" xmlns:w14="http://schemas.microsoft.com/office/word/2010/wordml" xmlns:wpg="http://schemas.microsoft.com/office/word/2010/wordprocessingGroup" xmlns:wpi="http://schemas.microsoft.com/office/word/2010/wordprocessingInk" xmlns:wne="http://schemas.microsoft.com/office/word/2006/wordml" xmlns:wps="http://schemas.microsoft.com/office/word/2010/wordprocessingShape" mc:Ignorable="w14 wp14">
+<w:endnotes xmlns:ve="http://schemas.openxmlformats.org/markup-compatibility/2006" xmlns:o="urn:schemas-microsoft-com:office:office" xmlns:r="http://schemas.openxmlformats.org/officeDocument/2006/relationships" xmlns:m="http://schemas.openxmlformats.org/officeDocument/2006/math" xmlns:v="urn:schemas-microsoft-com:vml" xmlns:wp="http://schemas.openxmlformats.org/drawingml/2006/wordprocessingDrawing" xmlns:w10="urn:schemas-microsoft-com:office:word" xmlns:w="http://schemas.openxmlformats.org/wordprocessingml/2006/main" xmlns:wne="http://schemas.microsoft.com/office/word/2006/wordml">
   <w:endnote w:type="separator" w:id="-1">
     <w:p>
       <w:r>
@@ -2010,7 +2538,7 @@
 </file>
 
 <file path=word/footer1.xml><?xml version="1.0" encoding="utf-8"?>
-<w:ftr xmlns:wpc="http://schemas.microsoft.com/office/word/2010/wordprocessingCanvas" xmlns:mc="http://schemas.openxmlformats.org/markup-compatibility/2006" xmlns:o="urn:schemas-microsoft-com:office:office" xmlns:r="http://schemas.openxmlformats.org/officeDocument/2006/relationships" xmlns:m="http://schemas.openxmlformats.org/officeDocument/2006/math" xmlns:v="urn:schemas-microsoft-com:vml" xmlns:wp14="http://schemas.microsoft.com/office/word/2010/wordprocessingDrawing" xmlns:wp="http://schemas.openxmlformats.org/drawingml/2006/wordprocessingDrawing" xmlns:w10="urn:schemas-microsoft-com:office:word" xmlns:w="http://schemas.openxmlformats.org/wordprocessingml/2006/main" xmlns:w14="http://schemas.microsoft.com/office/word/2010/wordml" xmlns:wpg="http://schemas.microsoft.com/office/word/2010/wordprocessingGroup" xmlns:wpi="http://schemas.microsoft.com/office/word/2010/wordprocessingInk" xmlns:wne="http://schemas.microsoft.com/office/word/2006/wordml" xmlns:wps="http://schemas.microsoft.com/office/word/2010/wordprocessingShape" mc:Ignorable="w14 wp14">
+<w:ftr xmlns:ve="http://schemas.openxmlformats.org/markup-compatibility/2006" xmlns:o="urn:schemas-microsoft-com:office:office" xmlns:r="http://schemas.openxmlformats.org/officeDocument/2006/relationships" xmlns:m="http://schemas.openxmlformats.org/officeDocument/2006/math" xmlns:v="urn:schemas-microsoft-com:vml" xmlns:wp="http://schemas.openxmlformats.org/drawingml/2006/wordprocessingDrawing" xmlns:w10="urn:schemas-microsoft-com:office:word" xmlns:w="http://schemas.openxmlformats.org/wordprocessingml/2006/main" xmlns:wne="http://schemas.microsoft.com/office/word/2006/wordml">
   <w:p>
     <w:pPr>
       <w:spacing w:before="0" w:after="0"/>
@@ -2028,7 +2556,7 @@
         <w:left w:w="0" w:type="dxa"/>
         <w:right w:w="0" w:type="dxa"/>
       </w:tblCellMar>
-      <w:tblLook w:val="04A0" w:firstRow="1" w:lastRow="0" w:firstColumn="1" w:lastColumn="0" w:noHBand="0" w:noVBand="1"/>
+      <w:tblLook w:val="04A0"/>
     </w:tblPr>
     <w:tblGrid>
       <w:gridCol w:w="3119"/>
@@ -2048,7 +2576,7 @@
         </w:tcPr>
         <w:p>
           <w:pPr>
-            <w:pStyle w:val="Header"/>
+            <w:pStyle w:val="a3"/>
             <w:rPr>
               <w:rFonts w:ascii="Lucida Sans" w:hAnsi="Lucida Sans"/>
               <w:sz w:val="8"/>
@@ -2069,7 +2597,7 @@
         </w:tcPr>
         <w:p>
           <w:pPr>
-            <w:pStyle w:val="Footer"/>
+            <w:pStyle w:val="a4"/>
             <w:spacing w:before="60"/>
             <w:jc w:val="left"/>
             <w:rPr>
@@ -2097,7 +2625,7 @@
         </w:tcPr>
         <w:p>
           <w:pPr>
-            <w:pStyle w:val="Footer"/>
+            <w:pStyle w:val="a4"/>
             <w:spacing w:before="60"/>
           </w:pPr>
           <w:r>
@@ -2113,7 +2641,7 @@
             <w:rPr>
               <w:noProof/>
             </w:rPr>
-            <w:t>2</w:t>
+            <w:t>1</w:t>
           </w:r>
           <w:r>
             <w:fldChar w:fldCharType="end"/>
@@ -2138,7 +2666,7 @@
         </w:tcPr>
         <w:p>
           <w:pPr>
-            <w:pStyle w:val="Footer"/>
+            <w:pStyle w:val="a4"/>
             <w:spacing w:before="60"/>
             <w:jc w:val="right"/>
             <w:rPr>
@@ -2150,7 +2678,7 @@
           <w:hyperlink r:id="rId1" w:history="1">
             <w:r>
               <w:rPr>
-                <w:rStyle w:val="Hyperlink"/>
+                <w:rStyle w:val="a8"/>
                 <w:noProof/>
               </w:rPr>
               <w:t>facebook.com/TelerikAcademy</w:t>
@@ -2170,7 +2698,7 @@
   </w:tbl>
   <w:p>
     <w:pPr>
-      <w:pStyle w:val="Footer"/>
+      <w:pStyle w:val="a4"/>
       <w:jc w:val="left"/>
       <w:rPr>
         <w:sz w:val="6"/>
@@ -2182,7 +2710,7 @@
 </file>
 
 <file path=word/footnotes.xml><?xml version="1.0" encoding="utf-8"?>
-<w:footnotes xmlns:wpc="http://schemas.microsoft.com/office/word/2010/wordprocessingCanvas" xmlns:mc="http://schemas.openxmlformats.org/markup-compatibility/2006" xmlns:o="urn:schemas-microsoft-com:office:office" xmlns:r="http://schemas.openxmlformats.org/officeDocument/2006/relationships" xmlns:m="http://schemas.openxmlformats.org/officeDocument/2006/math" xmlns:v="urn:schemas-microsoft-com:vml" xmlns:wp14="http://schemas.microsoft.com/office/word/2010/wordprocessingDrawing" xmlns:wp="http://schemas.openxmlformats.org/drawingml/2006/wordprocessingDrawing" xmlns:w10="urn:schemas-microsoft-com:office:word" xmlns:w="http://schemas.openxmlformats.org/wordprocessingml/2006/main" xmlns:w14="http://schemas.microsoft.com/office/word/2010/wordml" xmlns:wpg="http://schemas.microsoft.com/office/word/2010/wordprocessingGroup" xmlns:wpi="http://schemas.microsoft.com/office/word/2010/wordprocessingInk" xmlns:wne="http://schemas.microsoft.com/office/word/2006/wordml" xmlns:wps="http://schemas.microsoft.com/office/word/2010/wordprocessingShape" mc:Ignorable="w14 wp14">
+<w:footnotes xmlns:ve="http://schemas.openxmlformats.org/markup-compatibility/2006" xmlns:o="urn:schemas-microsoft-com:office:office" xmlns:r="http://schemas.openxmlformats.org/officeDocument/2006/relationships" xmlns:m="http://schemas.openxmlformats.org/officeDocument/2006/math" xmlns:v="urn:schemas-microsoft-com:vml" xmlns:wp="http://schemas.openxmlformats.org/drawingml/2006/wordprocessingDrawing" xmlns:w10="urn:schemas-microsoft-com:office:word" xmlns:w="http://schemas.openxmlformats.org/wordprocessingml/2006/main" xmlns:wne="http://schemas.microsoft.com/office/word/2006/wordml">
   <w:footnote w:type="separator" w:id="-1">
     <w:p>
       <w:r>
@@ -2201,7 +2729,7 @@
 </file>
 
 <file path=word/header1.xml><?xml version="1.0" encoding="utf-8"?>
-<w:hdr xmlns:wpc="http://schemas.microsoft.com/office/word/2010/wordprocessingCanvas" xmlns:mc="http://schemas.openxmlformats.org/markup-compatibility/2006" xmlns:o="urn:schemas-microsoft-com:office:office" xmlns:r="http://schemas.openxmlformats.org/officeDocument/2006/relationships" xmlns:m="http://schemas.openxmlformats.org/officeDocument/2006/math" xmlns:v="urn:schemas-microsoft-com:vml" xmlns:wp14="http://schemas.microsoft.com/office/word/2010/wordprocessingDrawing" xmlns:wp="http://schemas.openxmlformats.org/drawingml/2006/wordprocessingDrawing" xmlns:w10="urn:schemas-microsoft-com:office:word" xmlns:w="http://schemas.openxmlformats.org/wordprocessingml/2006/main" xmlns:w14="http://schemas.microsoft.com/office/word/2010/wordml" xmlns:wpg="http://schemas.microsoft.com/office/word/2010/wordprocessingGroup" xmlns:wpi="http://schemas.microsoft.com/office/word/2010/wordprocessingInk" xmlns:wne="http://schemas.microsoft.com/office/word/2006/wordml" xmlns:wps="http://schemas.microsoft.com/office/word/2010/wordprocessingShape" mc:Ignorable="w14 wp14">
+<w:hdr xmlns:ve="http://schemas.openxmlformats.org/markup-compatibility/2006" xmlns:o="urn:schemas-microsoft-com:office:office" xmlns:r="http://schemas.openxmlformats.org/officeDocument/2006/relationships" xmlns:m="http://schemas.openxmlformats.org/officeDocument/2006/math" xmlns:v="urn:schemas-microsoft-com:vml" xmlns:wp="http://schemas.openxmlformats.org/drawingml/2006/wordprocessingDrawing" xmlns:w10="urn:schemas-microsoft-com:office:word" xmlns:w="http://schemas.openxmlformats.org/wordprocessingml/2006/main" xmlns:wne="http://schemas.microsoft.com/office/word/2006/wordml">
   <w:tbl>
     <w:tblPr>
       <w:tblW w:w="10206" w:type="dxa"/>
@@ -2211,7 +2739,7 @@
         <w:left w:w="0" w:type="dxa"/>
         <w:right w:w="0" w:type="dxa"/>
       </w:tblCellMar>
-      <w:tblLook w:val="04A0" w:firstRow="1" w:lastRow="0" w:firstColumn="1" w:lastColumn="0" w:noHBand="0" w:noVBand="1"/>
+      <w:tblLook w:val="04A0"/>
     </w:tblPr>
     <w:tblGrid>
       <w:gridCol w:w="2547"/>
@@ -2227,12 +2755,13 @@
         </w:tcPr>
         <w:p>
           <w:pPr>
-            <w:pStyle w:val="Header"/>
+            <w:pStyle w:val="a3"/>
             <w:jc w:val="left"/>
           </w:pPr>
           <w:r>
             <w:rPr>
               <w:noProof/>
+              <w:lang w:val="bg-BG" w:eastAsia="bg-BG"/>
             </w:rPr>
             <w:drawing>
               <wp:inline distT="0" distB="0" distL="0" distR="0">
@@ -2257,7 +2786,7 @@
                         <a:blip r:embed="rId2">
                           <a:extLst>
                             <a:ext uri="{28A0092B-C50C-407E-A947-70E740481C1C}">
-                              <a14:useLocalDpi xmlns:a14="http://schemas.microsoft.com/office/drawing/2010/main" val="0"/>
+                              <a14:useLocalDpi xmlns:a14="http://schemas.microsoft.com/office/drawing/2010/main" xmlns:wps="http://schemas.microsoft.com/office/word/2010/wordprocessingShape" xmlns:wpi="http://schemas.microsoft.com/office/word/2010/wordprocessingInk" xmlns:wpg="http://schemas.microsoft.com/office/word/2010/wordprocessingGroup" xmlns:w14="http://schemas.microsoft.com/office/word/2010/wordml" xmlns:w="http://schemas.openxmlformats.org/wordprocessingml/2006/main" xmlns:w10="urn:schemas-microsoft-com:office:word" xmlns:wp14="http://schemas.microsoft.com/office/word/2010/wordprocessingDrawing" xmlns:v="urn:schemas-microsoft-com:vml" xmlns:o="urn:schemas-microsoft-com:office:office" xmlns:mc="http://schemas.openxmlformats.org/markup-compatibility/2006" xmlns:wpc="http://schemas.microsoft.com/office/word/2010/wordprocessingCanvas" xmlns="" val="0"/>
                             </a:ext>
                           </a:extLst>
                         </a:blip>
@@ -2293,7 +2822,7 @@
         </w:tcPr>
         <w:p>
           <w:pPr>
-            <w:pStyle w:val="Header"/>
+            <w:pStyle w:val="a3"/>
             <w:spacing w:before="60" w:line="240" w:lineRule="exact"/>
           </w:pPr>
           <w:r>
@@ -2329,13 +2858,13 @@
         </w:p>
         <w:p>
           <w:pPr>
-            <w:pStyle w:val="Header"/>
+            <w:pStyle w:val="a3"/>
             <w:spacing w:line="240" w:lineRule="exact"/>
           </w:pPr>
           <w:hyperlink r:id="rId3" w:history="1">
             <w:r>
               <w:rPr>
-                <w:rStyle w:val="Hyperlink"/>
+                <w:rStyle w:val="a8"/>
               </w:rPr>
               <w:t>academy.telerik.com</w:t>
             </w:r>
@@ -2346,7 +2875,7 @@
         </w:p>
         <w:p>
           <w:pPr>
-            <w:pStyle w:val="Header"/>
+            <w:pStyle w:val="a3"/>
             <w:spacing w:line="240" w:lineRule="exact"/>
           </w:pPr>
         </w:p>
@@ -2364,7 +2893,7 @@
         </w:tcPr>
         <w:p>
           <w:pPr>
-            <w:pStyle w:val="Header"/>
+            <w:pStyle w:val="a3"/>
             <w:rPr>
               <w:sz w:val="8"/>
               <w:szCs w:val="8"/>
@@ -2376,7 +2905,7 @@
   </w:tbl>
   <w:p>
     <w:pPr>
-      <w:pStyle w:val="Header"/>
+      <w:pStyle w:val="a3"/>
       <w:rPr>
         <w:sz w:val="6"/>
         <w:szCs w:val="6"/>
@@ -2387,7 +2916,7 @@
 </file>
 
 <file path=word/numbering.xml><?xml version="1.0" encoding="utf-8"?>
-<w:numbering xmlns:wpc="http://schemas.microsoft.com/office/word/2010/wordprocessingCanvas" xmlns:mc="http://schemas.openxmlformats.org/markup-compatibility/2006" xmlns:o="urn:schemas-microsoft-com:office:office" xmlns:r="http://schemas.openxmlformats.org/officeDocument/2006/relationships" xmlns:m="http://schemas.openxmlformats.org/officeDocument/2006/math" xmlns:v="urn:schemas-microsoft-com:vml" xmlns:wp14="http://schemas.microsoft.com/office/word/2010/wordprocessingDrawing" xmlns:wp="http://schemas.openxmlformats.org/drawingml/2006/wordprocessingDrawing" xmlns:w10="urn:schemas-microsoft-com:office:word" xmlns:w="http://schemas.openxmlformats.org/wordprocessingml/2006/main" xmlns:w14="http://schemas.microsoft.com/office/word/2010/wordml" xmlns:wpg="http://schemas.microsoft.com/office/word/2010/wordprocessingGroup" xmlns:wpi="http://schemas.microsoft.com/office/word/2010/wordprocessingInk" xmlns:wne="http://schemas.microsoft.com/office/word/2006/wordml" xmlns:wps="http://schemas.microsoft.com/office/word/2010/wordprocessingShape" mc:Ignorable="w14 wp14">
+<w:numbering xmlns:ve="http://schemas.openxmlformats.org/markup-compatibility/2006" xmlns:o="urn:schemas-microsoft-com:office:office" xmlns:r="http://schemas.openxmlformats.org/officeDocument/2006/relationships" xmlns:m="http://schemas.openxmlformats.org/officeDocument/2006/math" xmlns:v="urn:schemas-microsoft-com:vml" xmlns:wp="http://schemas.openxmlformats.org/drawingml/2006/wordprocessingDrawing" xmlns:w10="urn:schemas-microsoft-com:office:word" xmlns:w="http://schemas.openxmlformats.org/wordprocessingml/2006/main" xmlns:wne="http://schemas.microsoft.com/office/word/2006/wordml">
   <w:abstractNum w:abstractNumId="0">
     <w:nsid w:val="00000004"/>
     <w:multiLevelType w:val="hybridMultilevel"/>
@@ -3595,6 +4124,119 @@
     </w:lvl>
   </w:abstractNum>
   <w:abstractNum w:abstractNumId="9">
+    <w:nsid w:val="2C840FE1"/>
+    <w:multiLevelType w:val="hybridMultilevel"/>
+    <w:tmpl w:val="EED4EAEC"/>
+    <w:lvl w:ilvl="0" w:tplc="96468C7C">
+      <w:start w:val="7"/>
+      <w:numFmt w:val="bullet"/>
+      <w:lvlText w:val=""/>
+      <w:lvlJc w:val="left"/>
+      <w:pPr>
+        <w:ind w:left="720" w:hanging="360"/>
+      </w:pPr>
+      <w:rPr>
+        <w:rFonts w:ascii="Wingdings" w:eastAsia="MS Mincho" w:hAnsi="Wingdings" w:cs="Times New Roman" w:hint="default"/>
+      </w:rPr>
+    </w:lvl>
+    <w:lvl w:ilvl="1" w:tplc="04020003" w:tentative="1">
+      <w:start w:val="1"/>
+      <w:numFmt w:val="bullet"/>
+      <w:lvlText w:val="o"/>
+      <w:lvlJc w:val="left"/>
+      <w:pPr>
+        <w:ind w:left="1440" w:hanging="360"/>
+      </w:pPr>
+      <w:rPr>
+        <w:rFonts w:ascii="Courier New" w:hAnsi="Courier New" w:cs="Courier New" w:hint="default"/>
+      </w:rPr>
+    </w:lvl>
+    <w:lvl w:ilvl="2" w:tplc="04020005" w:tentative="1">
+      <w:start w:val="1"/>
+      <w:numFmt w:val="bullet"/>
+      <w:lvlText w:val=""/>
+      <w:lvlJc w:val="left"/>
+      <w:pPr>
+        <w:ind w:left="2160" w:hanging="360"/>
+      </w:pPr>
+      <w:rPr>
+        <w:rFonts w:ascii="Wingdings" w:hAnsi="Wingdings" w:hint="default"/>
+      </w:rPr>
+    </w:lvl>
+    <w:lvl w:ilvl="3" w:tplc="04020001" w:tentative="1">
+      <w:start w:val="1"/>
+      <w:numFmt w:val="bullet"/>
+      <w:lvlText w:val=""/>
+      <w:lvlJc w:val="left"/>
+      <w:pPr>
+        <w:ind w:left="2880" w:hanging="360"/>
+      </w:pPr>
+      <w:rPr>
+        <w:rFonts w:ascii="Symbol" w:hAnsi="Symbol" w:hint="default"/>
+      </w:rPr>
+    </w:lvl>
+    <w:lvl w:ilvl="4" w:tplc="04020003" w:tentative="1">
+      <w:start w:val="1"/>
+      <w:numFmt w:val="bullet"/>
+      <w:lvlText w:val="o"/>
+      <w:lvlJc w:val="left"/>
+      <w:pPr>
+        <w:ind w:left="3600" w:hanging="360"/>
+      </w:pPr>
+      <w:rPr>
+        <w:rFonts w:ascii="Courier New" w:hAnsi="Courier New" w:cs="Courier New" w:hint="default"/>
+      </w:rPr>
+    </w:lvl>
+    <w:lvl w:ilvl="5" w:tplc="04020005" w:tentative="1">
+      <w:start w:val="1"/>
+      <w:numFmt w:val="bullet"/>
+      <w:lvlText w:val=""/>
+      <w:lvlJc w:val="left"/>
+      <w:pPr>
+        <w:ind w:left="4320" w:hanging="360"/>
+      </w:pPr>
+      <w:rPr>
+        <w:rFonts w:ascii="Wingdings" w:hAnsi="Wingdings" w:hint="default"/>
+      </w:rPr>
+    </w:lvl>
+    <w:lvl w:ilvl="6" w:tplc="04020001" w:tentative="1">
+      <w:start w:val="1"/>
+      <w:numFmt w:val="bullet"/>
+      <w:lvlText w:val=""/>
+      <w:lvlJc w:val="left"/>
+      <w:pPr>
+        <w:ind w:left="5040" w:hanging="360"/>
+      </w:pPr>
+      <w:rPr>
+        <w:rFonts w:ascii="Symbol" w:hAnsi="Symbol" w:hint="default"/>
+      </w:rPr>
+    </w:lvl>
+    <w:lvl w:ilvl="7" w:tplc="04020003" w:tentative="1">
+      <w:start w:val="1"/>
+      <w:numFmt w:val="bullet"/>
+      <w:lvlText w:val="o"/>
+      <w:lvlJc w:val="left"/>
+      <w:pPr>
+        <w:ind w:left="5760" w:hanging="360"/>
+      </w:pPr>
+      <w:rPr>
+        <w:rFonts w:ascii="Courier New" w:hAnsi="Courier New" w:cs="Courier New" w:hint="default"/>
+      </w:rPr>
+    </w:lvl>
+    <w:lvl w:ilvl="8" w:tplc="04020005" w:tentative="1">
+      <w:start w:val="1"/>
+      <w:numFmt w:val="bullet"/>
+      <w:lvlText w:val=""/>
+      <w:lvlJc w:val="left"/>
+      <w:pPr>
+        <w:ind w:left="6480" w:hanging="360"/>
+      </w:pPr>
+      <w:rPr>
+        <w:rFonts w:ascii="Wingdings" w:hAnsi="Wingdings" w:hint="default"/>
+      </w:rPr>
+    </w:lvl>
+  </w:abstractNum>
+  <w:abstractNum w:abstractNumId="10">
     <w:nsid w:val="311D626B"/>
     <w:multiLevelType w:val="hybridMultilevel"/>
     <w:tmpl w:val="C6EE3E0C"/>
@@ -3707,7 +4349,120 @@
       </w:rPr>
     </w:lvl>
   </w:abstractNum>
-  <w:abstractNum w:abstractNumId="10">
+  <w:abstractNum w:abstractNumId="11">
+    <w:nsid w:val="336901BD"/>
+    <w:multiLevelType w:val="hybridMultilevel"/>
+    <w:tmpl w:val="38D6D8F8"/>
+    <w:lvl w:ilvl="0" w:tplc="6A606DCA">
+      <w:start w:val="7"/>
+      <w:numFmt w:val="bullet"/>
+      <w:lvlText w:val=""/>
+      <w:lvlJc w:val="left"/>
+      <w:pPr>
+        <w:ind w:left="720" w:hanging="360"/>
+      </w:pPr>
+      <w:rPr>
+        <w:rFonts w:ascii="Wingdings" w:eastAsia="MS Mincho" w:hAnsi="Wingdings" w:cs="Times New Roman" w:hint="default"/>
+      </w:rPr>
+    </w:lvl>
+    <w:lvl w:ilvl="1" w:tplc="04020003" w:tentative="1">
+      <w:start w:val="1"/>
+      <w:numFmt w:val="bullet"/>
+      <w:lvlText w:val="o"/>
+      <w:lvlJc w:val="left"/>
+      <w:pPr>
+        <w:ind w:left="1440" w:hanging="360"/>
+      </w:pPr>
+      <w:rPr>
+        <w:rFonts w:ascii="Courier New" w:hAnsi="Courier New" w:cs="Courier New" w:hint="default"/>
+      </w:rPr>
+    </w:lvl>
+    <w:lvl w:ilvl="2" w:tplc="04020005" w:tentative="1">
+      <w:start w:val="1"/>
+      <w:numFmt w:val="bullet"/>
+      <w:lvlText w:val=""/>
+      <w:lvlJc w:val="left"/>
+      <w:pPr>
+        <w:ind w:left="2160" w:hanging="360"/>
+      </w:pPr>
+      <w:rPr>
+        <w:rFonts w:ascii="Wingdings" w:hAnsi="Wingdings" w:hint="default"/>
+      </w:rPr>
+    </w:lvl>
+    <w:lvl w:ilvl="3" w:tplc="04020001" w:tentative="1">
+      <w:start w:val="1"/>
+      <w:numFmt w:val="bullet"/>
+      <w:lvlText w:val=""/>
+      <w:lvlJc w:val="left"/>
+      <w:pPr>
+        <w:ind w:left="2880" w:hanging="360"/>
+      </w:pPr>
+      <w:rPr>
+        <w:rFonts w:ascii="Symbol" w:hAnsi="Symbol" w:hint="default"/>
+      </w:rPr>
+    </w:lvl>
+    <w:lvl w:ilvl="4" w:tplc="04020003" w:tentative="1">
+      <w:start w:val="1"/>
+      <w:numFmt w:val="bullet"/>
+      <w:lvlText w:val="o"/>
+      <w:lvlJc w:val="left"/>
+      <w:pPr>
+        <w:ind w:left="3600" w:hanging="360"/>
+      </w:pPr>
+      <w:rPr>
+        <w:rFonts w:ascii="Courier New" w:hAnsi="Courier New" w:cs="Courier New" w:hint="default"/>
+      </w:rPr>
+    </w:lvl>
+    <w:lvl w:ilvl="5" w:tplc="04020005" w:tentative="1">
+      <w:start w:val="1"/>
+      <w:numFmt w:val="bullet"/>
+      <w:lvlText w:val=""/>
+      <w:lvlJc w:val="left"/>
+      <w:pPr>
+        <w:ind w:left="4320" w:hanging="360"/>
+      </w:pPr>
+      <w:rPr>
+        <w:rFonts w:ascii="Wingdings" w:hAnsi="Wingdings" w:hint="default"/>
+      </w:rPr>
+    </w:lvl>
+    <w:lvl w:ilvl="6" w:tplc="04020001" w:tentative="1">
+      <w:start w:val="1"/>
+      <w:numFmt w:val="bullet"/>
+      <w:lvlText w:val=""/>
+      <w:lvlJc w:val="left"/>
+      <w:pPr>
+        <w:ind w:left="5040" w:hanging="360"/>
+      </w:pPr>
+      <w:rPr>
+        <w:rFonts w:ascii="Symbol" w:hAnsi="Symbol" w:hint="default"/>
+      </w:rPr>
+    </w:lvl>
+    <w:lvl w:ilvl="7" w:tplc="04020003" w:tentative="1">
+      <w:start w:val="1"/>
+      <w:numFmt w:val="bullet"/>
+      <w:lvlText w:val="o"/>
+      <w:lvlJc w:val="left"/>
+      <w:pPr>
+        <w:ind w:left="5760" w:hanging="360"/>
+      </w:pPr>
+      <w:rPr>
+        <w:rFonts w:ascii="Courier New" w:hAnsi="Courier New" w:cs="Courier New" w:hint="default"/>
+      </w:rPr>
+    </w:lvl>
+    <w:lvl w:ilvl="8" w:tplc="04020005" w:tentative="1">
+      <w:start w:val="1"/>
+      <w:numFmt w:val="bullet"/>
+      <w:lvlText w:val=""/>
+      <w:lvlJc w:val="left"/>
+      <w:pPr>
+        <w:ind w:left="6480" w:hanging="360"/>
+      </w:pPr>
+      <w:rPr>
+        <w:rFonts w:ascii="Wingdings" w:hAnsi="Wingdings" w:hint="default"/>
+      </w:rPr>
+    </w:lvl>
+  </w:abstractNum>
+  <w:abstractNum w:abstractNumId="12">
     <w:nsid w:val="337C695E"/>
     <w:multiLevelType w:val="hybridMultilevel"/>
     <w:tmpl w:val="07AEE59E"/>
@@ -3820,7 +4575,7 @@
       </w:rPr>
     </w:lvl>
   </w:abstractNum>
-  <w:abstractNum w:abstractNumId="11">
+  <w:abstractNum w:abstractNumId="13">
     <w:nsid w:val="35F53884"/>
     <w:multiLevelType w:val="hybridMultilevel"/>
     <w:tmpl w:val="C6322994"/>
@@ -3933,7 +4688,7 @@
       </w:rPr>
     </w:lvl>
   </w:abstractNum>
-  <w:abstractNum w:abstractNumId="12">
+  <w:abstractNum w:abstractNumId="14">
     <w:nsid w:val="39E71646"/>
     <w:multiLevelType w:val="hybridMultilevel"/>
     <w:tmpl w:val="647AFC2C"/>
@@ -4046,7 +4801,7 @@
       </w:rPr>
     </w:lvl>
   </w:abstractNum>
-  <w:abstractNum w:abstractNumId="13">
+  <w:abstractNum w:abstractNumId="15">
     <w:nsid w:val="3E1C73F0"/>
     <w:multiLevelType w:val="hybridMultilevel"/>
     <w:tmpl w:val="5066ACFC"/>
@@ -4134,7 +4889,7 @@
       </w:pPr>
     </w:lvl>
   </w:abstractNum>
-  <w:abstractNum w:abstractNumId="14">
+  <w:abstractNum w:abstractNumId="16">
     <w:nsid w:val="419A618B"/>
     <w:multiLevelType w:val="hybridMultilevel"/>
     <w:tmpl w:val="C5E45798"/>
@@ -4247,7 +5002,7 @@
       </w:rPr>
     </w:lvl>
   </w:abstractNum>
-  <w:abstractNum w:abstractNumId="15">
+  <w:abstractNum w:abstractNumId="17">
     <w:nsid w:val="42520D91"/>
     <w:multiLevelType w:val="hybridMultilevel"/>
     <w:tmpl w:val="82B27DD8"/>
@@ -4335,7 +5090,7 @@
       </w:pPr>
     </w:lvl>
   </w:abstractNum>
-  <w:abstractNum w:abstractNumId="16">
+  <w:abstractNum w:abstractNumId="18">
     <w:nsid w:val="44E7219D"/>
     <w:multiLevelType w:val="hybridMultilevel"/>
     <w:tmpl w:val="88FCBD02"/>
@@ -4448,7 +5203,7 @@
       </w:rPr>
     </w:lvl>
   </w:abstractNum>
-  <w:abstractNum w:abstractNumId="17">
+  <w:abstractNum w:abstractNumId="19">
     <w:nsid w:val="476F3894"/>
     <w:multiLevelType w:val="hybridMultilevel"/>
     <w:tmpl w:val="AB6E1068"/>
@@ -4561,7 +5316,7 @@
       </w:rPr>
     </w:lvl>
   </w:abstractNum>
-  <w:abstractNum w:abstractNumId="18">
+  <w:abstractNum w:abstractNumId="20">
     <w:nsid w:val="48180918"/>
     <w:multiLevelType w:val="hybridMultilevel"/>
     <w:tmpl w:val="29AC1B3C"/>
@@ -4674,7 +5429,7 @@
       </w:rPr>
     </w:lvl>
   </w:abstractNum>
-  <w:abstractNum w:abstractNumId="19">
+  <w:abstractNum w:abstractNumId="21">
     <w:nsid w:val="503C4E78"/>
     <w:multiLevelType w:val="hybridMultilevel"/>
     <w:tmpl w:val="115A1C76"/>
@@ -4787,7 +5542,7 @@
       </w:rPr>
     </w:lvl>
   </w:abstractNum>
-  <w:abstractNum w:abstractNumId="20">
+  <w:abstractNum w:abstractNumId="22">
     <w:nsid w:val="5D2175DA"/>
     <w:multiLevelType w:val="hybridMultilevel"/>
     <w:tmpl w:val="DF9CDF5C"/>
@@ -4900,7 +5655,7 @@
       </w:rPr>
     </w:lvl>
   </w:abstractNum>
-  <w:abstractNum w:abstractNumId="21">
+  <w:abstractNum w:abstractNumId="23">
     <w:nsid w:val="60527655"/>
     <w:multiLevelType w:val="hybridMultilevel"/>
     <w:tmpl w:val="BE1250AA"/>
@@ -5013,7 +5768,7 @@
       </w:rPr>
     </w:lvl>
   </w:abstractNum>
-  <w:abstractNum w:abstractNumId="22">
+  <w:abstractNum w:abstractNumId="24">
     <w:nsid w:val="62192D9C"/>
     <w:multiLevelType w:val="hybridMultilevel"/>
     <w:tmpl w:val="FECC796E"/>
@@ -5126,7 +5881,7 @@
       </w:rPr>
     </w:lvl>
   </w:abstractNum>
-  <w:abstractNum w:abstractNumId="23">
+  <w:abstractNum w:abstractNumId="25">
     <w:nsid w:val="69E70D03"/>
     <w:multiLevelType w:val="hybridMultilevel"/>
     <w:tmpl w:val="C1323F08"/>
@@ -5239,7 +5994,7 @@
       </w:rPr>
     </w:lvl>
   </w:abstractNum>
-  <w:abstractNum w:abstractNumId="24">
+  <w:abstractNum w:abstractNumId="26">
     <w:nsid w:val="6B96273F"/>
     <w:multiLevelType w:val="hybridMultilevel"/>
     <w:tmpl w:val="AB0A4D06"/>
@@ -5352,7 +6107,7 @@
       </w:rPr>
     </w:lvl>
   </w:abstractNum>
-  <w:abstractNum w:abstractNumId="25">
+  <w:abstractNum w:abstractNumId="27">
     <w:nsid w:val="7D0D397D"/>
     <w:multiLevelType w:val="hybridMultilevel"/>
     <w:tmpl w:val="5C546F30"/>
@@ -5441,7 +6196,7 @@
       </w:pPr>
     </w:lvl>
   </w:abstractNum>
-  <w:abstractNum w:abstractNumId="26">
+  <w:abstractNum w:abstractNumId="28">
     <w:nsid w:val="7EED0FC3"/>
     <w:multiLevelType w:val="hybridMultilevel"/>
     <w:tmpl w:val="DF762C76"/>
@@ -5558,31 +6313,31 @@
     <w:abstractNumId w:val="8"/>
   </w:num>
   <w:num w:numId="2">
-    <w:abstractNumId w:val="13"/>
+    <w:abstractNumId w:val="15"/>
   </w:num>
   <w:num w:numId="3">
-    <w:abstractNumId w:val="14"/>
+    <w:abstractNumId w:val="16"/>
   </w:num>
   <w:num w:numId="4">
-    <w:abstractNumId w:val="26"/>
+    <w:abstractNumId w:val="28"/>
   </w:num>
   <w:num w:numId="5">
-    <w:abstractNumId w:val="21"/>
+    <w:abstractNumId w:val="23"/>
   </w:num>
   <w:num w:numId="6">
-    <w:abstractNumId w:val="25"/>
+    <w:abstractNumId w:val="27"/>
   </w:num>
   <w:num w:numId="7">
-    <w:abstractNumId w:val="20"/>
+    <w:abstractNumId w:val="22"/>
   </w:num>
   <w:num w:numId="8">
-    <w:abstractNumId w:val="17"/>
+    <w:abstractNumId w:val="19"/>
   </w:num>
   <w:num w:numId="9">
     <w:abstractNumId w:val="0"/>
   </w:num>
   <w:num w:numId="10">
-    <w:abstractNumId w:val="24"/>
+    <w:abstractNumId w:val="26"/>
   </w:num>
   <w:num w:numId="11">
     <w:abstractNumId w:val="1"/>
@@ -5591,34 +6346,34 @@
     <w:abstractNumId w:val="6"/>
   </w:num>
   <w:num w:numId="13">
-    <w:abstractNumId w:val="12"/>
+    <w:abstractNumId w:val="14"/>
   </w:num>
   <w:num w:numId="14">
-    <w:abstractNumId w:val="9"/>
+    <w:abstractNumId w:val="10"/>
   </w:num>
   <w:num w:numId="15">
-    <w:abstractNumId w:val="22"/>
+    <w:abstractNumId w:val="24"/>
   </w:num>
   <w:num w:numId="16">
-    <w:abstractNumId w:val="11"/>
+    <w:abstractNumId w:val="13"/>
   </w:num>
   <w:num w:numId="17">
     <w:abstractNumId w:val="2"/>
   </w:num>
   <w:num w:numId="18">
-    <w:abstractNumId w:val="10"/>
+    <w:abstractNumId w:val="12"/>
   </w:num>
   <w:num w:numId="19">
-    <w:abstractNumId w:val="18"/>
+    <w:abstractNumId w:val="20"/>
   </w:num>
   <w:num w:numId="20">
-    <w:abstractNumId w:val="19"/>
+    <w:abstractNumId w:val="21"/>
   </w:num>
   <w:num w:numId="21">
-    <w:abstractNumId w:val="15"/>
+    <w:abstractNumId w:val="17"/>
   </w:num>
   <w:num w:numId="22">
-    <w:abstractNumId w:val="16"/>
+    <w:abstractNumId w:val="18"/>
   </w:num>
   <w:num w:numId="23">
     <w:abstractNumId w:val="3"/>
@@ -5627,7 +6382,7 @@
     <w:abstractNumId w:val="7"/>
   </w:num>
   <w:num w:numId="25">
-    <w:abstractNumId w:val="23"/>
+    <w:abstractNumId w:val="25"/>
   </w:num>
   <w:num w:numId="26">
     <w:abstractNumId w:val="4"/>
@@ -5635,11 +6390,17 @@
   <w:num w:numId="27">
     <w:abstractNumId w:val="5"/>
   </w:num>
+  <w:num w:numId="28">
+    <w:abstractNumId w:val="9"/>
+  </w:num>
+  <w:num w:numId="29">
+    <w:abstractNumId w:val="11"/>
+  </w:num>
 </w:numbering>
 </file>
 
 <file path=word/styles.xml><?xml version="1.0" encoding="utf-8"?>
-<w:styles xmlns:mc="http://schemas.openxmlformats.org/markup-compatibility/2006" xmlns:r="http://schemas.openxmlformats.org/officeDocument/2006/relationships" xmlns:w="http://schemas.openxmlformats.org/wordprocessingml/2006/main" xmlns:w14="http://schemas.microsoft.com/office/word/2010/wordml" mc:Ignorable="w14">
+<w:styles xmlns:r="http://schemas.openxmlformats.org/officeDocument/2006/relationships" xmlns:w="http://schemas.openxmlformats.org/wordprocessingml/2006/main">
   <w:docDefaults>
     <w:rPrDefault>
       <w:rPr>
@@ -5784,7 +6545,7 @@
     <w:lsdException w:name="Bibliography" w:uiPriority="37"/>
     <w:lsdException w:name="TOC Heading" w:uiPriority="39" w:qFormat="1"/>
   </w:latentStyles>
-  <w:style w:type="paragraph" w:default="1" w:styleId="Normal">
+  <w:style w:type="paragraph" w:default="1" w:styleId="a">
     <w:name w:val="Normal"/>
     <w:qFormat/>
     <w:rsid w:val="00ED3504"/>
@@ -5798,11 +6559,11 @@
       <w:szCs w:val="24"/>
     </w:rPr>
   </w:style>
-  <w:style w:type="paragraph" w:styleId="Heading1">
+  <w:style w:type="paragraph" w:styleId="1">
     <w:name w:val="heading 1"/>
-    <w:basedOn w:val="Normal"/>
-    <w:next w:val="Normal"/>
-    <w:link w:val="Heading1Char"/>
+    <w:basedOn w:val="a"/>
+    <w:next w:val="a"/>
+    <w:link w:val="10"/>
     <w:qFormat/>
     <w:rsid w:val="000E532F"/>
     <w:pPr>
@@ -5818,11 +6579,11 @@
       <w:szCs w:val="32"/>
     </w:rPr>
   </w:style>
-  <w:style w:type="paragraph" w:styleId="Heading2">
+  <w:style w:type="paragraph" w:styleId="2">
     <w:name w:val="heading 2"/>
-    <w:basedOn w:val="Normal"/>
-    <w:next w:val="Normal"/>
-    <w:link w:val="Heading2Char"/>
+    <w:basedOn w:val="a"/>
+    <w:next w:val="a"/>
+    <w:link w:val="20"/>
     <w:qFormat/>
     <w:rsid w:val="000E532F"/>
     <w:pPr>
@@ -5839,11 +6600,11 @@
       <w:szCs w:val="28"/>
     </w:rPr>
   </w:style>
-  <w:style w:type="paragraph" w:styleId="Heading3">
+  <w:style w:type="paragraph" w:styleId="3">
     <w:name w:val="heading 3"/>
-    <w:basedOn w:val="Normal"/>
-    <w:next w:val="Normal"/>
-    <w:link w:val="Heading3Char"/>
+    <w:basedOn w:val="a"/>
+    <w:next w:val="a"/>
+    <w:link w:val="30"/>
     <w:qFormat/>
     <w:rsid w:val="000E532F"/>
     <w:pPr>
@@ -5858,11 +6619,11 @@
       <w:szCs w:val="26"/>
     </w:rPr>
   </w:style>
-  <w:style w:type="paragraph" w:styleId="Heading4">
+  <w:style w:type="paragraph" w:styleId="4">
     <w:name w:val="heading 4"/>
-    <w:basedOn w:val="Normal"/>
-    <w:next w:val="Normal"/>
-    <w:link w:val="Heading4Char"/>
+    <w:basedOn w:val="a"/>
+    <w:next w:val="a"/>
+    <w:link w:val="40"/>
     <w:semiHidden/>
     <w:unhideWhenUsed/>
     <w:qFormat/>
@@ -5880,17 +6641,18 @@
       <w:szCs w:val="28"/>
     </w:rPr>
   </w:style>
-  <w:style w:type="character" w:default="1" w:styleId="DefaultParagraphFont">
+  <w:style w:type="character" w:default="1" w:styleId="a0">
     <w:name w:val="Default Paragraph Font"/>
     <w:uiPriority w:val="1"/>
     <w:semiHidden/>
     <w:unhideWhenUsed/>
   </w:style>
-  <w:style w:type="table" w:default="1" w:styleId="TableNormal">
+  <w:style w:type="table" w:default="1" w:styleId="a1">
     <w:name w:val="Normal Table"/>
     <w:uiPriority w:val="99"/>
     <w:semiHidden/>
     <w:unhideWhenUsed/>
+    <w:qFormat/>
     <w:tblPr>
       <w:tblInd w:w="0" w:type="dxa"/>
       <w:tblCellMar>
@@ -5901,13 +6663,13 @@
       </w:tblCellMar>
     </w:tblPr>
   </w:style>
-  <w:style w:type="numbering" w:default="1" w:styleId="NoList">
+  <w:style w:type="numbering" w:default="1" w:styleId="a2">
     <w:name w:val="No List"/>
     <w:uiPriority w:val="99"/>
     <w:semiHidden/>
     <w:unhideWhenUsed/>
   </w:style>
-  <w:style w:type="paragraph" w:styleId="Header">
+  <w:style w:type="paragraph" w:styleId="a3">
     <w:name w:val="header"/>
     <w:rsid w:val="000E532F"/>
     <w:pPr>
@@ -5923,7 +6685,7 @@
       <w:szCs w:val="24"/>
     </w:rPr>
   </w:style>
-  <w:style w:type="paragraph" w:styleId="Footer">
+  <w:style w:type="paragraph" w:styleId="a4">
     <w:name w:val="footer"/>
     <w:rsid w:val="000E532F"/>
     <w:pPr>
@@ -5950,9 +6712,9 @@
       <w:lang w:val="en-US"/>
     </w:rPr>
   </w:style>
-  <w:style w:type="character" w:customStyle="1" w:styleId="Heading1Char">
-    <w:name w:val="Heading 1 Char"/>
-    <w:link w:val="Heading1"/>
+  <w:style w:type="character" w:customStyle="1" w:styleId="10">
+    <w:name w:val="Заглавие 1 Знак"/>
+    <w:link w:val="1"/>
     <w:rsid w:val="000E532F"/>
     <w:rPr>
       <w:rFonts w:ascii="Calibri" w:hAnsi="Calibri"/>
@@ -5964,9 +6726,9 @@
       <w:lang w:val="en-US" w:eastAsia="en-US" w:bidi="ar-SA"/>
     </w:rPr>
   </w:style>
-  <w:style w:type="table" w:styleId="TableGrid">
+  <w:style w:type="table" w:styleId="a5">
     <w:name w:val="Table Grid"/>
-    <w:basedOn w:val="TableNormal"/>
+    <w:basedOn w:val="a1"/>
     <w:rsid w:val="00193E4B"/>
     <w:tblPr>
       <w:tblInd w:w="0" w:type="dxa"/>
@@ -5986,10 +6748,10 @@
       </w:tblCellMar>
     </w:tblPr>
   </w:style>
-  <w:style w:type="paragraph" w:styleId="BalloonText">
+  <w:style w:type="paragraph" w:styleId="a6">
     <w:name w:val="Balloon Text"/>
-    <w:basedOn w:val="Normal"/>
-    <w:link w:val="BalloonTextChar"/>
+    <w:basedOn w:val="a"/>
+    <w:link w:val="a7"/>
     <w:rsid w:val="00193E4B"/>
     <w:rPr>
       <w:rFonts w:ascii="Tahoma" w:hAnsi="Tahoma" w:cs="Tahoma"/>
@@ -5997,9 +6759,9 @@
       <w:szCs w:val="16"/>
     </w:rPr>
   </w:style>
-  <w:style w:type="character" w:customStyle="1" w:styleId="BalloonTextChar">
-    <w:name w:val="Balloon Text Char"/>
-    <w:link w:val="BalloonText"/>
+  <w:style w:type="character" w:customStyle="1" w:styleId="a7">
+    <w:name w:val="Изнесен текст Знак"/>
+    <w:link w:val="a6"/>
     <w:rsid w:val="00193E4B"/>
     <w:rPr>
       <w:rFonts w:ascii="Tahoma" w:hAnsi="Tahoma" w:cs="Tahoma"/>
@@ -6007,7 +6769,7 @@
       <w:szCs w:val="16"/>
     </w:rPr>
   </w:style>
-  <w:style w:type="character" w:styleId="Hyperlink">
+  <w:style w:type="character" w:styleId="a8">
     <w:name w:val="Hyperlink"/>
     <w:rsid w:val="009128CD"/>
     <w:rPr>
@@ -6015,10 +6777,10 @@
       <w:u w:val="single"/>
     </w:rPr>
   </w:style>
-  <w:style w:type="paragraph" w:styleId="DocumentMap">
+  <w:style w:type="paragraph" w:styleId="a9">
     <w:name w:val="Document Map"/>
-    <w:basedOn w:val="Normal"/>
-    <w:link w:val="DocumentMapChar"/>
+    <w:basedOn w:val="a"/>
+    <w:link w:val="aa"/>
     <w:rsid w:val="003A4BA8"/>
     <w:rPr>
       <w:rFonts w:ascii="Tahoma" w:hAnsi="Tahoma" w:cs="Tahoma"/>
@@ -6026,9 +6788,9 @@
       <w:szCs w:val="16"/>
     </w:rPr>
   </w:style>
-  <w:style w:type="character" w:customStyle="1" w:styleId="DocumentMapChar">
-    <w:name w:val="Document Map Char"/>
-    <w:link w:val="DocumentMap"/>
+  <w:style w:type="character" w:customStyle="1" w:styleId="aa">
+    <w:name w:val="План на документа Знак"/>
+    <w:link w:val="a9"/>
     <w:rsid w:val="003A4BA8"/>
     <w:rPr>
       <w:rFonts w:ascii="Tahoma" w:hAnsi="Tahoma" w:cs="Tahoma"/>
@@ -6036,7 +6798,7 @@
       <w:szCs w:val="16"/>
     </w:rPr>
   </w:style>
-  <w:style w:type="character" w:styleId="FollowedHyperlink">
+  <w:style w:type="character" w:styleId="ab">
     <w:name w:val="FollowedHyperlink"/>
     <w:rsid w:val="0051316B"/>
     <w:rPr>
@@ -6044,9 +6806,9 @@
       <w:u w:val="single"/>
     </w:rPr>
   </w:style>
-  <w:style w:type="character" w:customStyle="1" w:styleId="Heading4Char">
-    <w:name w:val="Heading 4 Char"/>
-    <w:link w:val="Heading4"/>
+  <w:style w:type="character" w:customStyle="1" w:styleId="40">
+    <w:name w:val="Заглавие 4 Знак"/>
+    <w:link w:val="4"/>
     <w:semiHidden/>
     <w:rsid w:val="008B0C41"/>
     <w:rPr>
@@ -6058,7 +6820,7 @@
       <w:lang w:eastAsia="en-US"/>
     </w:rPr>
   </w:style>
-  <w:style w:type="character" w:styleId="Strong">
+  <w:style w:type="character" w:styleId="ac">
     <w:name w:val="Strong"/>
     <w:qFormat/>
     <w:rsid w:val="00B73A88"/>
@@ -6067,9 +6829,9 @@
       <w:bCs/>
     </w:rPr>
   </w:style>
-  <w:style w:type="character" w:customStyle="1" w:styleId="Heading2Char">
-    <w:name w:val="Heading 2 Char"/>
-    <w:link w:val="Heading2"/>
+  <w:style w:type="character" w:customStyle="1" w:styleId="20">
+    <w:name w:val="Заглавие 2 Знак"/>
+    <w:link w:val="2"/>
     <w:rsid w:val="00ED3504"/>
     <w:rPr>
       <w:rFonts w:ascii="Calibri" w:hAnsi="Calibri" w:cs="Arial"/>
@@ -6081,9 +6843,9 @@
       <w:lang w:eastAsia="en-US"/>
     </w:rPr>
   </w:style>
-  <w:style w:type="character" w:customStyle="1" w:styleId="Heading3Char">
-    <w:name w:val="Heading 3 Char"/>
-    <w:link w:val="Heading3"/>
+  <w:style w:type="character" w:customStyle="1" w:styleId="30">
+    <w:name w:val="Заглавие 3 Знак"/>
+    <w:link w:val="3"/>
     <w:rsid w:val="00ED3504"/>
     <w:rPr>
       <w:rFonts w:ascii="Calibri" w:hAnsi="Calibri" w:cs="Arial"/>
@@ -6094,9 +6856,9 @@
       <w:lang w:eastAsia="en-US"/>
     </w:rPr>
   </w:style>
-  <w:style w:type="paragraph" w:styleId="ListParagraph">
+  <w:style w:type="paragraph" w:styleId="ad">
     <w:name w:val="List Paragraph"/>
-    <w:basedOn w:val="Normal"/>
+    <w:basedOn w:val="a"/>
     <w:uiPriority w:val="34"/>
     <w:qFormat/>
     <w:rsid w:val="004B4E58"/>
@@ -6104,6 +6866,63 @@
       <w:ind w:left="720"/>
       <w:contextualSpacing/>
     </w:pPr>
+  </w:style>
+  <w:style w:type="character" w:styleId="ae">
+    <w:name w:val="annotation reference"/>
+    <w:basedOn w:val="a0"/>
+    <w:semiHidden/>
+    <w:unhideWhenUsed/>
+    <w:rsid w:val="00676A3A"/>
+    <w:rPr>
+      <w:sz w:val="16"/>
+      <w:szCs w:val="16"/>
+    </w:rPr>
+  </w:style>
+  <w:style w:type="paragraph" w:styleId="af">
+    <w:name w:val="annotation text"/>
+    <w:basedOn w:val="a"/>
+    <w:link w:val="af0"/>
+    <w:semiHidden/>
+    <w:unhideWhenUsed/>
+    <w:rsid w:val="00676A3A"/>
+    <w:rPr>
+      <w:sz w:val="20"/>
+      <w:szCs w:val="20"/>
+    </w:rPr>
+  </w:style>
+  <w:style w:type="character" w:customStyle="1" w:styleId="af0">
+    <w:name w:val="Текст на коментар Знак"/>
+    <w:basedOn w:val="a0"/>
+    <w:link w:val="af"/>
+    <w:semiHidden/>
+    <w:rsid w:val="00676A3A"/>
+    <w:rPr>
+      <w:rFonts w:ascii="Calibri" w:hAnsi="Calibri"/>
+    </w:rPr>
+  </w:style>
+  <w:style w:type="paragraph" w:styleId="af1">
+    <w:name w:val="annotation subject"/>
+    <w:basedOn w:val="af"/>
+    <w:next w:val="af"/>
+    <w:link w:val="af2"/>
+    <w:semiHidden/>
+    <w:unhideWhenUsed/>
+    <w:rsid w:val="00676A3A"/>
+    <w:rPr>
+      <w:b/>
+      <w:bCs/>
+    </w:rPr>
+  </w:style>
+  <w:style w:type="character" w:customStyle="1" w:styleId="af2">
+    <w:name w:val="Предмет на коментар Знак"/>
+    <w:basedOn w:val="af0"/>
+    <w:link w:val="af1"/>
+    <w:semiHidden/>
+    <w:rsid w:val="00676A3A"/>
+    <w:rPr>
+      <w:b/>
+      <w:bCs/>
+    </w:rPr>
   </w:style>
 </w:styles>
 </file>
@@ -6833,7 +7652,7 @@
   <a:extraClrSchemeLst/>
   <a:extLst>
     <a:ext uri="{05A4C25C-085E-4340-85A3-A5531E510DB2}">
-      <thm15:themeFamily xmlns="" xmlns:thm15="http://schemas.microsoft.com/office/thememl/2012/main" name="Office Theme" id="{62F939B6-93AF-4DB8-9C6B-D6C7DFDC589F}" vid="{4A3C46E8-61CC-4603-A589-7422A47A8E4A}"/>
+      <thm15:themeFamily xmlns:thm15="http://schemas.microsoft.com/office/thememl/2012/main" xmlns="" name="Office Theme" id="{62F939B6-93AF-4DB8-9C6B-D6C7DFDC589F}" vid="{4A3C46E8-61CC-4603-A589-7422A47A8E4A}"/>
     </a:ext>
   </a:extLst>
 </a:theme>
@@ -6844,7 +7663,7 @@
 </file>
 
 <file path=customXml/itemProps1.xml><?xml version="1.0" encoding="utf-8"?>
-<ds:datastoreItem xmlns:ds="http://schemas.openxmlformats.org/officeDocument/2006/customXml" ds:itemID="{AF2C6DFE-C75F-41A9-98B1-DE9914ACE261}">
+<ds:datastoreItem xmlns:ds="http://schemas.openxmlformats.org/officeDocument/2006/customXml" ds:itemID="{A7D056EA-BAAE-486C-BA85-B25F4759F6D9}">
   <ds:schemaRefs>
     <ds:schemaRef ds:uri="http://schemas.openxmlformats.org/officeDocument/2006/bibliography"/>
   </ds:schemaRefs>
